--- a/assets/model-templates.docx
+++ b/assets/model-templates.docx
@@ -2,6 +2,43 @@
 <file path=word/document.xml><?xml version="1.0" encoding="utf-8"?>
 <w:document xmlns:wpc="http://schemas.microsoft.com/office/word/2010/wordprocessingCanvas" xmlns:cx="http://schemas.microsoft.com/office/drawing/2014/chartex" xmlns:cx1="http://schemas.microsoft.com/office/drawing/2015/9/8/chartex" xmlns:cx2="http://schemas.microsoft.com/office/drawing/2015/10/21/chartex" xmlns:cx3="http://schemas.microsoft.com/office/drawing/2016/5/9/chartex" xmlns:cx4="http://schemas.microsoft.com/office/drawing/2016/5/10/chartex" xmlns:cx5="http://schemas.microsoft.com/office/drawing/2016/5/11/chartex" xmlns:cx6="http://schemas.microsoft.com/office/drawing/2016/5/12/chartex" xmlns:cx7="http://schemas.microsoft.com/office/drawing/2016/5/13/chartex" xmlns:cx8="http://schemas.microsoft.com/office/drawing/2016/5/14/chartex" xmlns:mc="http://schemas.openxmlformats.org/markup-compatibility/2006" xmlns:aink="http://schemas.microsoft.com/office/drawing/2016/ink" xmlns:am3d="http://schemas.microsoft.com/office/drawing/2017/model3d" xmlns:o="urn:schemas-microsoft-com:office:office" xmlns:r="http://schemas.openxmlformats.org/officeDocument/2006/relationships" xmlns:m="http://schemas.openxmlformats.org/officeDocument/2006/math" xmlns:v="urn:schemas-microsoft-com:vml" xmlns:wp14="http://schemas.microsoft.com/office/word/2010/wordprocessingDrawing" xmlns:wp="http://schemas.openxmlformats.org/drawingml/2006/wordprocessingDrawing" xmlns:w10="urn:schemas-microsoft-com:office:word" xmlns:w="http://schemas.openxmlformats.org/wordprocessingml/2006/main" xmlns:w14="http://schemas.microsoft.com/office/word/2010/wordml" xmlns:w15="http://schemas.microsoft.com/office/word/2012/wordml" xmlns:w16cex="http://schemas.microsoft.com/office/word/2018/wordml/cex" xmlns:w16cid="http://schemas.microsoft.com/office/word/2016/wordml/cid" xmlns:w16="http://schemas.microsoft.com/office/word/2018/wordml" xmlns:w16se="http://schemas.microsoft.com/office/word/2015/wordml/symex" xmlns:wpg="http://schemas.microsoft.com/office/word/2010/wordprocessingGroup" xmlns:wpi="http://schemas.microsoft.com/office/word/2010/wordprocessingInk" xmlns:wne="http://schemas.microsoft.com/office/word/2006/wordml" xmlns:wps="http://schemas.microsoft.com/office/word/2010/wordprocessingShape" mc:Ignorable="w14 w15 w16se w16cid w16 w16cex wp14">
   <w:body>
+    <w:p>
+      <w:pPr>
+        <w:jc w:val="left"/>
+        <w:rPr>
+          <w:b/>
+          <w:bCs/>
+          <w:noProof/>
+          <w:sz w:val="40"/>
+          <w:szCs w:val="40"/>
+          <w:u w:val="single"/>
+        </w:rPr>
+      </w:pPr>
+      <w:r>
+        <w:rPr>
+          <w:b/>
+          <w:bCs/>
+          <w:noProof/>
+          <w:sz w:val="40"/>
+          <w:szCs w:val="40"/>
+          <w:u w:val="single"/>
+        </w:rPr>
+        <w:t>ER Models</w:t>
+      </w:r>
+    </w:p>
+    <w:p>
+      <w:pPr>
+        <w:jc w:val="left"/>
+        <w:rPr>
+          <w:b/>
+          <w:bCs/>
+          <w:noProof/>
+          <w:sz w:val="40"/>
+          <w:szCs w:val="40"/>
+          <w:u w:val="single"/>
+        </w:rPr>
+      </w:pPr>
+    </w:p>
     <w:tbl>
       <w:tblPr>
         <w:tblStyle w:val="TableGrid"/>
@@ -59,173 +96,66 @@
             </w:pPr>
             <w:r>
               <w:rPr>
-                <w:b/>
-                <w:bCs/>
-                <w:noProof/>
-                <w:sz w:val="28"/>
-                <w:szCs w:val="28"/>
-              </w:rPr>
-              <w:t>athlete_</w:t>
-            </w:r>
-            <w:r>
-              <w:rPr>
-                <w:b/>
-                <w:bCs/>
-                <w:noProof/>
-                <w:sz w:val="28"/>
-                <w:szCs w:val="28"/>
-              </w:rPr>
-              <w:t xml:space="preserve">id: </w:t>
-            </w:r>
-            <w:r>
-              <w:rPr>
-                <w:noProof/>
-                <w:sz w:val="28"/>
-                <w:szCs w:val="28"/>
-              </w:rPr>
-              <w:t>int</w:t>
-            </w:r>
-          </w:p>
-          <w:p>
-            <w:pPr>
-              <w:jc w:val="left"/>
-              <w:rPr>
-                <w:noProof/>
-                <w:sz w:val="28"/>
-                <w:szCs w:val="28"/>
-              </w:rPr>
-            </w:pPr>
-            <w:r>
-              <w:rPr>
-                <w:b/>
-                <w:bCs/>
-                <w:noProof/>
-                <w:sz w:val="28"/>
-                <w:szCs w:val="28"/>
-              </w:rPr>
-              <w:t>full_</w:t>
-            </w:r>
-            <w:r>
-              <w:rPr>
-                <w:b/>
-                <w:bCs/>
-                <w:noProof/>
-                <w:sz w:val="28"/>
-                <w:szCs w:val="28"/>
-              </w:rPr>
-              <w:t xml:space="preserve">name: </w:t>
-            </w:r>
-            <w:r>
-              <w:rPr>
-                <w:noProof/>
-                <w:sz w:val="28"/>
-                <w:szCs w:val="28"/>
-              </w:rPr>
-              <w:t>varchar(128)</w:t>
-            </w:r>
-          </w:p>
-          <w:p>
-            <w:pPr>
-              <w:jc w:val="left"/>
-              <w:rPr>
-                <w:noProof/>
-                <w:sz w:val="28"/>
-                <w:szCs w:val="28"/>
-              </w:rPr>
-            </w:pPr>
-            <w:r>
-              <w:rPr>
-                <w:b/>
-                <w:bCs/>
-                <w:noProof/>
-                <w:sz w:val="28"/>
-                <w:szCs w:val="28"/>
-              </w:rPr>
-              <w:t>birthda</w:t>
-            </w:r>
-            <w:r>
-              <w:rPr>
-                <w:b/>
-                <w:bCs/>
-                <w:noProof/>
-                <w:sz w:val="28"/>
-                <w:szCs w:val="28"/>
-              </w:rPr>
-              <w:t>y</w:t>
-            </w:r>
-            <w:r>
-              <w:rPr>
-                <w:b/>
-                <w:bCs/>
-                <w:noProof/>
-                <w:sz w:val="28"/>
-                <w:szCs w:val="28"/>
-              </w:rPr>
-              <w:t>:</w:t>
-            </w:r>
-            <w:r>
-              <w:rPr>
-                <w:b/>
-                <w:bCs/>
-                <w:noProof/>
-                <w:sz w:val="28"/>
-                <w:szCs w:val="28"/>
-              </w:rPr>
-              <w:t xml:space="preserve"> </w:t>
-            </w:r>
-            <w:r>
-              <w:rPr>
-                <w:noProof/>
-                <w:sz w:val="28"/>
-                <w:szCs w:val="28"/>
-              </w:rPr>
-              <w:t>date</w:t>
-            </w:r>
-          </w:p>
-          <w:p>
-            <w:pPr>
-              <w:jc w:val="left"/>
-              <w:rPr>
-                <w:noProof/>
-                <w:sz w:val="28"/>
-                <w:szCs w:val="28"/>
-              </w:rPr>
-            </w:pPr>
-            <w:r>
-              <w:rPr>
-                <w:b/>
-                <w:bCs/>
+                <w:noProof/>
+                <w:sz w:val="28"/>
+                <w:szCs w:val="28"/>
+                <w:u w:val="single"/>
+              </w:rPr>
+              <w:t>athlete_id</w:t>
+            </w:r>
+          </w:p>
+          <w:p>
+            <w:pPr>
+              <w:jc w:val="left"/>
+              <w:rPr>
+                <w:noProof/>
+                <w:sz w:val="28"/>
+                <w:szCs w:val="28"/>
+              </w:rPr>
+            </w:pPr>
+            <w:r>
+              <w:rPr>
+                <w:noProof/>
+                <w:sz w:val="28"/>
+                <w:szCs w:val="28"/>
+              </w:rPr>
+              <w:t>full_name</w:t>
+            </w:r>
+          </w:p>
+          <w:p>
+            <w:pPr>
+              <w:jc w:val="left"/>
+              <w:rPr>
+                <w:noProof/>
+                <w:sz w:val="28"/>
+                <w:szCs w:val="28"/>
+              </w:rPr>
+            </w:pPr>
+            <w:r>
+              <w:rPr>
+                <w:noProof/>
+                <w:sz w:val="28"/>
+                <w:szCs w:val="28"/>
+              </w:rPr>
+              <w:t>birthday</w:t>
+            </w:r>
+          </w:p>
+          <w:p>
+            <w:pPr>
+              <w:jc w:val="left"/>
+              <w:rPr>
+                <w:noProof/>
+                <w:sz w:val="28"/>
+                <w:szCs w:val="28"/>
+              </w:rPr>
+            </w:pPr>
+            <w:r>
+              <w:rPr>
                 <w:noProof/>
                 <w:sz w:val="28"/>
                 <w:szCs w:val="28"/>
               </w:rPr>
               <w:t>is_male</w:t>
-            </w:r>
-            <w:r>
-              <w:rPr>
-                <w:b/>
-                <w:bCs/>
-                <w:noProof/>
-                <w:sz w:val="28"/>
-                <w:szCs w:val="28"/>
-              </w:rPr>
-              <w:t xml:space="preserve">: </w:t>
-            </w:r>
-            <w:r>
-              <w:rPr>
-                <w:noProof/>
-                <w:sz w:val="28"/>
-                <w:szCs w:val="28"/>
-              </w:rPr>
-              <w:t>boolea</w:t>
-            </w:r>
-            <w:r>
-              <w:rPr>
-                <w:noProof/>
-                <w:sz w:val="28"/>
-                <w:szCs w:val="28"/>
-              </w:rPr>
-              <w:t>n</w:t>
             </w:r>
           </w:p>
         </w:tc>
@@ -233,8 +163,872 @@
     </w:tbl>
     <w:p>
       <w:pPr>
+        <w:jc w:val="left"/>
         <w:rPr>
           <w:noProof/>
+        </w:rPr>
+      </w:pPr>
+    </w:p>
+    <w:tbl>
+      <w:tblPr>
+        <w:tblStyle w:val="TableGrid"/>
+        <w:tblW w:w="0" w:type="auto"/>
+        <w:tblLook w:val="04A0" w:firstRow="1" w:lastRow="0" w:firstColumn="1" w:lastColumn="0" w:noHBand="0" w:noVBand="1"/>
+      </w:tblPr>
+      <w:tblGrid>
+        <w:gridCol w:w="3823"/>
+      </w:tblGrid>
+      <w:tr>
+        <w:trPr>
+          <w:trHeight w:val="283"/>
+        </w:trPr>
+        <w:tc>
+          <w:tcPr>
+            <w:tcW w:w="3823" w:type="dxa"/>
+          </w:tcPr>
+          <w:p>
+            <w:pPr>
+              <w:rPr>
+                <w:b/>
+                <w:bCs/>
+                <w:noProof/>
+              </w:rPr>
+            </w:pPr>
+            <w:r>
+              <w:rPr>
+                <w:b/>
+                <w:bCs/>
+                <w:noProof/>
+                <w:sz w:val="32"/>
+                <w:szCs w:val="32"/>
+              </w:rPr>
+              <w:t>competitions</w:t>
+            </w:r>
+          </w:p>
+        </w:tc>
+      </w:tr>
+      <w:tr>
+        <w:trPr>
+          <w:trHeight w:val="229"/>
+        </w:trPr>
+        <w:tc>
+          <w:tcPr>
+            <w:tcW w:w="3823" w:type="dxa"/>
+          </w:tcPr>
+          <w:p>
+            <w:pPr>
+              <w:jc w:val="left"/>
+              <w:rPr>
+                <w:noProof/>
+                <w:sz w:val="28"/>
+                <w:szCs w:val="28"/>
+              </w:rPr>
+            </w:pPr>
+            <w:r>
+              <w:rPr>
+                <w:noProof/>
+                <w:sz w:val="28"/>
+                <w:szCs w:val="28"/>
+                <w:u w:val="single"/>
+              </w:rPr>
+              <w:t>competition_id</w:t>
+            </w:r>
+          </w:p>
+          <w:p>
+            <w:pPr>
+              <w:jc w:val="left"/>
+              <w:rPr>
+                <w:noProof/>
+                <w:sz w:val="28"/>
+                <w:szCs w:val="28"/>
+              </w:rPr>
+            </w:pPr>
+            <w:r>
+              <w:rPr>
+                <w:noProof/>
+                <w:sz w:val="28"/>
+                <w:szCs w:val="28"/>
+              </w:rPr>
+              <w:t>competition_</w:t>
+            </w:r>
+            <w:r>
+              <w:rPr>
+                <w:noProof/>
+                <w:sz w:val="28"/>
+                <w:szCs w:val="28"/>
+              </w:rPr>
+              <w:t>name</w:t>
+            </w:r>
+          </w:p>
+          <w:p>
+            <w:pPr>
+              <w:jc w:val="left"/>
+              <w:rPr>
+                <w:noProof/>
+                <w:sz w:val="28"/>
+                <w:szCs w:val="28"/>
+              </w:rPr>
+            </w:pPr>
+            <w:r>
+              <w:rPr>
+                <w:noProof/>
+                <w:sz w:val="28"/>
+                <w:szCs w:val="28"/>
+              </w:rPr>
+              <w:t>venue</w:t>
+            </w:r>
+          </w:p>
+          <w:p>
+            <w:pPr>
+              <w:jc w:val="left"/>
+              <w:rPr>
+                <w:noProof/>
+                <w:sz w:val="28"/>
+                <w:szCs w:val="28"/>
+              </w:rPr>
+            </w:pPr>
+            <w:r>
+              <w:rPr>
+                <w:noProof/>
+                <w:sz w:val="28"/>
+                <w:szCs w:val="28"/>
+              </w:rPr>
+              <w:t>start_</w:t>
+            </w:r>
+            <w:r>
+              <w:rPr>
+                <w:noProof/>
+                <w:sz w:val="28"/>
+                <w:szCs w:val="28"/>
+              </w:rPr>
+              <w:t>time</w:t>
+            </w:r>
+          </w:p>
+          <w:p>
+            <w:pPr>
+              <w:jc w:val="left"/>
+              <w:rPr>
+                <w:noProof/>
+                <w:sz w:val="28"/>
+                <w:szCs w:val="28"/>
+              </w:rPr>
+            </w:pPr>
+            <w:r>
+              <w:rPr>
+                <w:noProof/>
+                <w:sz w:val="28"/>
+                <w:szCs w:val="28"/>
+              </w:rPr>
+              <w:t>end_</w:t>
+            </w:r>
+            <w:r>
+              <w:rPr>
+                <w:noProof/>
+                <w:sz w:val="28"/>
+                <w:szCs w:val="28"/>
+              </w:rPr>
+              <w:t>time</w:t>
+            </w:r>
+          </w:p>
+          <w:p>
+            <w:pPr>
+              <w:jc w:val="left"/>
+              <w:rPr>
+                <w:noProof/>
+                <w:sz w:val="28"/>
+                <w:szCs w:val="28"/>
+              </w:rPr>
+            </w:pPr>
+            <w:r>
+              <w:rPr>
+                <w:noProof/>
+                <w:sz w:val="28"/>
+                <w:szCs w:val="28"/>
+              </w:rPr>
+              <w:t>days_long</w:t>
+            </w:r>
+            <w:r>
+              <w:rPr>
+                <w:b/>
+                <w:bCs/>
+                <w:noProof/>
+                <w:sz w:val="28"/>
+                <w:szCs w:val="28"/>
+              </w:rPr>
+              <w:t xml:space="preserve"> </w:t>
+            </w:r>
+          </w:p>
+        </w:tc>
+      </w:tr>
+    </w:tbl>
+    <w:p>
+      <w:pPr>
+        <w:jc w:val="left"/>
+        <w:rPr>
+          <w:noProof/>
+        </w:rPr>
+      </w:pPr>
+    </w:p>
+    <w:p>
+      <w:pPr>
+        <w:jc w:val="left"/>
+        <w:rPr>
+          <w:noProof/>
+        </w:rPr>
+      </w:pPr>
+    </w:p>
+    <w:p>
+      <w:pPr>
+        <w:jc w:val="left"/>
+        <w:rPr>
+          <w:b/>
+          <w:bCs/>
+          <w:noProof/>
+          <w:sz w:val="40"/>
+          <w:szCs w:val="40"/>
+          <w:u w:val="single"/>
+        </w:rPr>
+      </w:pPr>
+      <w:r>
+        <w:rPr>
+          <w:b/>
+          <w:bCs/>
+          <w:noProof/>
+          <w:sz w:val="40"/>
+          <w:szCs w:val="40"/>
+          <w:u w:val="single"/>
+        </w:rPr>
+        <w:t>Relational Models</w:t>
+      </w:r>
+    </w:p>
+    <w:p>
+      <w:pPr>
+        <w:jc w:val="left"/>
+        <w:rPr>
+          <w:b/>
+          <w:bCs/>
+          <w:noProof/>
+          <w:sz w:val="40"/>
+          <w:szCs w:val="40"/>
+          <w:u w:val="single"/>
+        </w:rPr>
+      </w:pPr>
+    </w:p>
+    <w:tbl>
+      <w:tblPr>
+        <w:tblStyle w:val="TableGrid"/>
+        <w:tblW w:w="0" w:type="auto"/>
+        <w:tblLook w:val="04A0" w:firstRow="1" w:lastRow="0" w:firstColumn="1" w:lastColumn="0" w:noHBand="0" w:noVBand="1"/>
+      </w:tblPr>
+      <w:tblGrid>
+        <w:gridCol w:w="704"/>
+        <w:gridCol w:w="1985"/>
+        <w:gridCol w:w="1842"/>
+      </w:tblGrid>
+      <w:tr>
+        <w:trPr>
+          <w:trHeight w:val="283"/>
+        </w:trPr>
+        <w:tc>
+          <w:tcPr>
+            <w:tcW w:w="4531" w:type="dxa"/>
+            <w:gridSpan w:val="3"/>
+          </w:tcPr>
+          <w:p>
+            <w:pPr>
+              <w:rPr>
+                <w:b/>
+                <w:bCs/>
+                <w:noProof/>
+                <w:sz w:val="32"/>
+                <w:szCs w:val="32"/>
+              </w:rPr>
+            </w:pPr>
+            <w:r>
+              <w:rPr>
+                <w:b/>
+                <w:bCs/>
+                <w:noProof/>
+                <w:sz w:val="32"/>
+                <w:szCs w:val="32"/>
+              </w:rPr>
+              <w:t>athletes</w:t>
+            </w:r>
+          </w:p>
+        </w:tc>
+      </w:tr>
+      <w:tr>
+        <w:trPr>
+          <w:trHeight w:val="229"/>
+        </w:trPr>
+        <w:tc>
+          <w:tcPr>
+            <w:tcW w:w="704" w:type="dxa"/>
+          </w:tcPr>
+          <w:p>
+            <w:pPr>
+              <w:jc w:val="left"/>
+              <w:rPr>
+                <w:noProof/>
+                <w:sz w:val="28"/>
+                <w:szCs w:val="28"/>
+              </w:rPr>
+            </w:pPr>
+            <w:r>
+              <w:rPr>
+                <w:noProof/>
+                <w:sz w:val="28"/>
+                <w:szCs w:val="28"/>
+              </w:rPr>
+              <w:t xml:space="preserve">PK </w:t>
+            </w:r>
+          </w:p>
+        </w:tc>
+        <w:tc>
+          <w:tcPr>
+            <w:tcW w:w="1985" w:type="dxa"/>
+          </w:tcPr>
+          <w:p>
+            <w:pPr>
+              <w:jc w:val="left"/>
+              <w:rPr>
+                <w:noProof/>
+                <w:sz w:val="28"/>
+                <w:szCs w:val="28"/>
+              </w:rPr>
+            </w:pPr>
+            <w:r>
+              <w:rPr>
+                <w:noProof/>
+                <w:sz w:val="28"/>
+                <w:szCs w:val="28"/>
+                <w:u w:val="single"/>
+              </w:rPr>
+              <w:t>athlete_id</w:t>
+            </w:r>
+          </w:p>
+          <w:p>
+            <w:pPr>
+              <w:jc w:val="left"/>
+              <w:rPr>
+                <w:noProof/>
+                <w:sz w:val="28"/>
+                <w:szCs w:val="28"/>
+              </w:rPr>
+            </w:pPr>
+            <w:r>
+              <w:rPr>
+                <w:noProof/>
+                <w:sz w:val="28"/>
+                <w:szCs w:val="28"/>
+              </w:rPr>
+              <w:t>full_name</w:t>
+            </w:r>
+          </w:p>
+          <w:p>
+            <w:pPr>
+              <w:jc w:val="left"/>
+              <w:rPr>
+                <w:noProof/>
+                <w:sz w:val="28"/>
+                <w:szCs w:val="28"/>
+              </w:rPr>
+            </w:pPr>
+            <w:r>
+              <w:rPr>
+                <w:noProof/>
+                <w:sz w:val="28"/>
+                <w:szCs w:val="28"/>
+              </w:rPr>
+              <w:t>birthday</w:t>
+            </w:r>
+          </w:p>
+          <w:p>
+            <w:pPr>
+              <w:jc w:val="left"/>
+              <w:rPr>
+                <w:noProof/>
+                <w:sz w:val="28"/>
+                <w:szCs w:val="28"/>
+                <w:u w:val="single"/>
+              </w:rPr>
+            </w:pPr>
+            <w:r>
+              <w:rPr>
+                <w:noProof/>
+                <w:sz w:val="28"/>
+                <w:szCs w:val="28"/>
+              </w:rPr>
+              <w:t>is_male</w:t>
+            </w:r>
+          </w:p>
+        </w:tc>
+        <w:tc>
+          <w:tcPr>
+            <w:tcW w:w="1842" w:type="dxa"/>
+          </w:tcPr>
+          <w:p>
+            <w:pPr>
+              <w:jc w:val="left"/>
+              <w:rPr>
+                <w:noProof/>
+                <w:sz w:val="28"/>
+                <w:szCs w:val="28"/>
+              </w:rPr>
+            </w:pPr>
+            <w:r>
+              <w:rPr>
+                <w:noProof/>
+                <w:sz w:val="28"/>
+                <w:szCs w:val="28"/>
+              </w:rPr>
+              <w:t>int</w:t>
+            </w:r>
+          </w:p>
+          <w:p>
+            <w:pPr>
+              <w:jc w:val="left"/>
+              <w:rPr>
+                <w:noProof/>
+                <w:sz w:val="28"/>
+                <w:szCs w:val="28"/>
+              </w:rPr>
+            </w:pPr>
+            <w:r>
+              <w:rPr>
+                <w:noProof/>
+                <w:sz w:val="28"/>
+                <w:szCs w:val="28"/>
+              </w:rPr>
+              <w:t>varchar(128)</w:t>
+            </w:r>
+          </w:p>
+          <w:p>
+            <w:pPr>
+              <w:jc w:val="left"/>
+              <w:rPr>
+                <w:noProof/>
+                <w:sz w:val="28"/>
+                <w:szCs w:val="28"/>
+              </w:rPr>
+            </w:pPr>
+            <w:r>
+              <w:rPr>
+                <w:noProof/>
+                <w:sz w:val="28"/>
+                <w:szCs w:val="28"/>
+              </w:rPr>
+              <w:t>date</w:t>
+            </w:r>
+          </w:p>
+          <w:p>
+            <w:pPr>
+              <w:jc w:val="left"/>
+              <w:rPr>
+                <w:b/>
+                <w:bCs/>
+                <w:noProof/>
+                <w:sz w:val="28"/>
+                <w:szCs w:val="28"/>
+                <w:u w:val="single"/>
+              </w:rPr>
+            </w:pPr>
+            <w:r>
+              <w:rPr>
+                <w:noProof/>
+                <w:sz w:val="28"/>
+                <w:szCs w:val="28"/>
+              </w:rPr>
+              <w:t>boolean</w:t>
+            </w:r>
+          </w:p>
+        </w:tc>
+      </w:tr>
+    </w:tbl>
+    <w:p>
+      <w:pPr>
+        <w:jc w:val="left"/>
+        <w:rPr>
+          <w:noProof/>
+        </w:rPr>
+      </w:pPr>
+    </w:p>
+    <w:tbl>
+      <w:tblPr>
+        <w:tblStyle w:val="TableGrid"/>
+        <w:tblW w:w="0" w:type="auto"/>
+        <w:tblLook w:val="04A0" w:firstRow="1" w:lastRow="0" w:firstColumn="1" w:lastColumn="0" w:noHBand="0" w:noVBand="1"/>
+      </w:tblPr>
+      <w:tblGrid>
+        <w:gridCol w:w="704"/>
+        <w:gridCol w:w="2693"/>
+        <w:gridCol w:w="1804"/>
+      </w:tblGrid>
+      <w:tr>
+        <w:trPr>
+          <w:trHeight w:val="283"/>
+        </w:trPr>
+        <w:tc>
+          <w:tcPr>
+            <w:tcW w:w="5098" w:type="dxa"/>
+            <w:gridSpan w:val="3"/>
+          </w:tcPr>
+          <w:p>
+            <w:pPr>
+              <w:rPr>
+                <w:b/>
+                <w:bCs/>
+                <w:noProof/>
+                <w:sz w:val="32"/>
+                <w:szCs w:val="32"/>
+              </w:rPr>
+            </w:pPr>
+            <w:r>
+              <w:rPr>
+                <w:b/>
+                <w:bCs/>
+                <w:noProof/>
+                <w:sz w:val="32"/>
+                <w:szCs w:val="32"/>
+              </w:rPr>
+              <w:t>competitions</w:t>
+            </w:r>
+          </w:p>
+        </w:tc>
+      </w:tr>
+      <w:tr>
+        <w:trPr>
+          <w:trHeight w:val="229"/>
+        </w:trPr>
+        <w:tc>
+          <w:tcPr>
+            <w:tcW w:w="704" w:type="dxa"/>
+          </w:tcPr>
+          <w:p>
+            <w:pPr>
+              <w:jc w:val="left"/>
+              <w:rPr>
+                <w:noProof/>
+                <w:sz w:val="28"/>
+                <w:szCs w:val="28"/>
+              </w:rPr>
+            </w:pPr>
+            <w:r>
+              <w:rPr>
+                <w:noProof/>
+                <w:sz w:val="28"/>
+                <w:szCs w:val="28"/>
+              </w:rPr>
+              <w:t>PK</w:t>
+            </w:r>
+          </w:p>
+        </w:tc>
+        <w:tc>
+          <w:tcPr>
+            <w:tcW w:w="2693" w:type="dxa"/>
+          </w:tcPr>
+          <w:p>
+            <w:pPr>
+              <w:jc w:val="left"/>
+              <w:rPr>
+                <w:noProof/>
+                <w:sz w:val="28"/>
+                <w:szCs w:val="28"/>
+              </w:rPr>
+            </w:pPr>
+            <w:r>
+              <w:rPr>
+                <w:noProof/>
+                <w:sz w:val="28"/>
+                <w:szCs w:val="28"/>
+                <w:u w:val="single"/>
+              </w:rPr>
+              <w:t>competition_id</w:t>
+            </w:r>
+            <w:r>
+              <w:rPr>
+                <w:noProof/>
+                <w:sz w:val="28"/>
+                <w:szCs w:val="28"/>
+              </w:rPr>
+              <w:t xml:space="preserve"> </w:t>
+            </w:r>
+          </w:p>
+          <w:p>
+            <w:pPr>
+              <w:jc w:val="left"/>
+              <w:rPr>
+                <w:noProof/>
+                <w:sz w:val="28"/>
+                <w:szCs w:val="28"/>
+              </w:rPr>
+            </w:pPr>
+            <w:r>
+              <w:rPr>
+                <w:noProof/>
+                <w:sz w:val="28"/>
+                <w:szCs w:val="28"/>
+              </w:rPr>
+              <w:t>competition_</w:t>
+            </w:r>
+            <w:r>
+              <w:rPr>
+                <w:noProof/>
+                <w:sz w:val="28"/>
+                <w:szCs w:val="28"/>
+              </w:rPr>
+              <w:t>name</w:t>
+            </w:r>
+          </w:p>
+          <w:p>
+            <w:pPr>
+              <w:jc w:val="left"/>
+              <w:rPr>
+                <w:noProof/>
+                <w:sz w:val="28"/>
+                <w:szCs w:val="28"/>
+              </w:rPr>
+            </w:pPr>
+            <w:r>
+              <w:rPr>
+                <w:noProof/>
+                <w:sz w:val="28"/>
+                <w:szCs w:val="28"/>
+              </w:rPr>
+              <w:t>venue</w:t>
+            </w:r>
+          </w:p>
+          <w:p>
+            <w:pPr>
+              <w:jc w:val="left"/>
+              <w:rPr>
+                <w:noProof/>
+                <w:sz w:val="28"/>
+                <w:szCs w:val="28"/>
+              </w:rPr>
+            </w:pPr>
+            <w:r>
+              <w:rPr>
+                <w:noProof/>
+                <w:sz w:val="28"/>
+                <w:szCs w:val="28"/>
+              </w:rPr>
+              <w:t>start_</w:t>
+            </w:r>
+            <w:r>
+              <w:rPr>
+                <w:noProof/>
+                <w:sz w:val="28"/>
+                <w:szCs w:val="28"/>
+              </w:rPr>
+              <w:t>time</w:t>
+            </w:r>
+          </w:p>
+          <w:p>
+            <w:pPr>
+              <w:jc w:val="left"/>
+              <w:rPr>
+                <w:noProof/>
+                <w:sz w:val="28"/>
+                <w:szCs w:val="28"/>
+              </w:rPr>
+            </w:pPr>
+            <w:r>
+              <w:rPr>
+                <w:noProof/>
+                <w:sz w:val="28"/>
+                <w:szCs w:val="28"/>
+              </w:rPr>
+              <w:t>end_</w:t>
+            </w:r>
+            <w:r>
+              <w:rPr>
+                <w:noProof/>
+                <w:sz w:val="28"/>
+                <w:szCs w:val="28"/>
+              </w:rPr>
+              <w:t>time</w:t>
+            </w:r>
+          </w:p>
+          <w:p>
+            <w:pPr>
+              <w:jc w:val="left"/>
+              <w:rPr>
+                <w:noProof/>
+                <w:sz w:val="28"/>
+                <w:szCs w:val="28"/>
+              </w:rPr>
+            </w:pPr>
+            <w:r>
+              <w:rPr>
+                <w:noProof/>
+                <w:sz w:val="28"/>
+                <w:szCs w:val="28"/>
+              </w:rPr>
+              <w:t>days_long</w:t>
+            </w:r>
+          </w:p>
+        </w:tc>
+        <w:tc>
+          <w:tcPr>
+            <w:tcW w:w="1701" w:type="dxa"/>
+          </w:tcPr>
+          <w:p>
+            <w:pPr>
+              <w:jc w:val="left"/>
+              <w:rPr>
+                <w:noProof/>
+                <w:sz w:val="28"/>
+                <w:szCs w:val="28"/>
+                <w:lang w:val="fr-CA"/>
+              </w:rPr>
+            </w:pPr>
+            <w:r>
+              <w:rPr>
+                <w:noProof/>
+                <w:sz w:val="28"/>
+                <w:szCs w:val="28"/>
+                <w:lang w:val="fr-CA"/>
+              </w:rPr>
+              <w:t>int</w:t>
+            </w:r>
+          </w:p>
+          <w:p>
+            <w:pPr>
+              <w:jc w:val="left"/>
+              <w:rPr>
+                <w:noProof/>
+                <w:sz w:val="28"/>
+                <w:szCs w:val="28"/>
+                <w:lang w:val="fr-CA"/>
+              </w:rPr>
+            </w:pPr>
+            <w:r>
+              <w:rPr>
+                <w:noProof/>
+                <w:sz w:val="28"/>
+                <w:szCs w:val="28"/>
+                <w:lang w:val="fr-CA"/>
+              </w:rPr>
+              <w:t>varchar(128)</w:t>
+            </w:r>
+          </w:p>
+          <w:p>
+            <w:pPr>
+              <w:jc w:val="left"/>
+              <w:rPr>
+                <w:noProof/>
+                <w:sz w:val="28"/>
+                <w:szCs w:val="28"/>
+                <w:lang w:val="fr-CA"/>
+              </w:rPr>
+            </w:pPr>
+            <w:r>
+              <w:rPr>
+                <w:noProof/>
+                <w:sz w:val="28"/>
+                <w:szCs w:val="28"/>
+                <w:lang w:val="fr-CA"/>
+              </w:rPr>
+              <w:t>varchar(128)</w:t>
+            </w:r>
+          </w:p>
+          <w:p>
+            <w:pPr>
+              <w:jc w:val="left"/>
+              <w:rPr>
+                <w:noProof/>
+                <w:sz w:val="28"/>
+                <w:szCs w:val="28"/>
+                <w:lang w:val="fr-CA"/>
+              </w:rPr>
+            </w:pPr>
+            <w:r>
+              <w:rPr>
+                <w:noProof/>
+                <w:sz w:val="28"/>
+                <w:szCs w:val="28"/>
+                <w:lang w:val="fr-CA"/>
+              </w:rPr>
+              <w:t>date</w:t>
+            </w:r>
+            <w:r>
+              <w:rPr>
+                <w:noProof/>
+                <w:sz w:val="28"/>
+                <w:szCs w:val="28"/>
+                <w:lang w:val="fr-CA"/>
+              </w:rPr>
+              <w:t>t</w:t>
+            </w:r>
+            <w:r>
+              <w:rPr>
+                <w:noProof/>
+                <w:sz w:val="28"/>
+                <w:szCs w:val="28"/>
+                <w:lang w:val="fr-CA"/>
+              </w:rPr>
+              <w:t>ime</w:t>
+            </w:r>
+          </w:p>
+          <w:p>
+            <w:pPr>
+              <w:jc w:val="left"/>
+              <w:rPr>
+                <w:noProof/>
+                <w:sz w:val="28"/>
+                <w:szCs w:val="28"/>
+                <w:lang w:val="fr-CA"/>
+              </w:rPr>
+            </w:pPr>
+            <w:r>
+              <w:rPr>
+                <w:noProof/>
+                <w:sz w:val="28"/>
+                <w:szCs w:val="28"/>
+                <w:lang w:val="fr-CA"/>
+              </w:rPr>
+              <w:t>date</w:t>
+            </w:r>
+            <w:r>
+              <w:rPr>
+                <w:noProof/>
+                <w:sz w:val="28"/>
+                <w:szCs w:val="28"/>
+                <w:lang w:val="fr-CA"/>
+              </w:rPr>
+              <w:t>time</w:t>
+            </w:r>
+          </w:p>
+          <w:p>
+            <w:pPr>
+              <w:jc w:val="left"/>
+              <w:rPr>
+                <w:noProof/>
+                <w:sz w:val="28"/>
+                <w:szCs w:val="28"/>
+                <w:lang w:val="fr-CA"/>
+              </w:rPr>
+            </w:pPr>
+            <w:r>
+              <w:rPr>
+                <w:noProof/>
+                <w:sz w:val="28"/>
+                <w:szCs w:val="28"/>
+                <w:lang w:val="fr-CA"/>
+              </w:rPr>
+              <w:t>int</w:t>
+            </w:r>
+          </w:p>
+        </w:tc>
+      </w:tr>
+    </w:tbl>
+    <w:p>
+      <w:pPr>
+        <w:jc w:val="left"/>
+        <w:rPr>
+          <w:noProof/>
+          <w:lang w:val="fr-CA"/>
         </w:rPr>
       </w:pPr>
     </w:p>

--- a/assets/model-templates.docx
+++ b/assets/model-templates.docx
@@ -952,15 +952,17 @@
               </w:rPr>
               <w:t>date</w:t>
             </w:r>
-            <w:r>
+          </w:p>
+          <w:p>
+            <w:pPr>
+              <w:jc w:val="left"/>
               <w:rPr>
                 <w:noProof/>
                 <w:sz w:val="28"/>
                 <w:szCs w:val="28"/>
                 <w:lang w:val="fr-CA"/>
               </w:rPr>
-              <w:t>t</w:t>
-            </w:r>
+            </w:pPr>
             <w:r>
               <w:rPr>
                 <w:noProof/>
@@ -968,36 +970,7 @@
                 <w:szCs w:val="28"/>
                 <w:lang w:val="fr-CA"/>
               </w:rPr>
-              <w:t>ime</w:t>
-            </w:r>
-          </w:p>
-          <w:p>
-            <w:pPr>
-              <w:jc w:val="left"/>
-              <w:rPr>
-                <w:noProof/>
-                <w:sz w:val="28"/>
-                <w:szCs w:val="28"/>
-                <w:lang w:val="fr-CA"/>
-              </w:rPr>
-            </w:pPr>
-            <w:r>
-              <w:rPr>
-                <w:noProof/>
-                <w:sz w:val="28"/>
-                <w:szCs w:val="28"/>
-                <w:lang w:val="fr-CA"/>
-              </w:rPr>
               <w:t>date</w:t>
-            </w:r>
-            <w:r>
-              <w:rPr>
-                <w:noProof/>
-                <w:sz w:val="28"/>
-                <w:szCs w:val="28"/>
-                <w:lang w:val="fr-CA"/>
-              </w:rPr>
-              <w:t>time</w:t>
             </w:r>
           </w:p>
           <w:p>

--- a/assets/model-templates.docx
+++ b/assets/model-templates.docx
@@ -58,6 +58,7 @@
           </w:tcPr>
           <w:p>
             <w:pPr>
+              <w:spacing w:line="276" w:lineRule="auto"/>
               <w:rPr>
                 <w:b/>
                 <w:bCs/>
@@ -87,25 +88,47 @@
           </w:tcPr>
           <w:p>
             <w:pPr>
-              <w:jc w:val="left"/>
-              <w:rPr>
-                <w:noProof/>
-                <w:sz w:val="28"/>
-                <w:szCs w:val="28"/>
-              </w:rPr>
-            </w:pPr>
-            <w:r>
+              <w:spacing w:line="276" w:lineRule="auto"/>
+              <w:jc w:val="left"/>
               <w:rPr>
                 <w:noProof/>
                 <w:sz w:val="28"/>
                 <w:szCs w:val="28"/>
                 <w:u w:val="single"/>
               </w:rPr>
+            </w:pPr>
+            <w:r>
+              <w:rPr>
+                <w:noProof/>
+                <w:sz w:val="28"/>
+                <w:szCs w:val="28"/>
+                <w:u w:val="single"/>
+              </w:rPr>
               <w:t>athlete_id</w:t>
             </w:r>
           </w:p>
           <w:p>
             <w:pPr>
+              <w:spacing w:line="276" w:lineRule="auto"/>
+              <w:jc w:val="left"/>
+              <w:rPr>
+                <w:noProof/>
+                <w:sz w:val="28"/>
+                <w:szCs w:val="28"/>
+              </w:rPr>
+            </w:pPr>
+            <w:r>
+              <w:rPr>
+                <w:noProof/>
+                <w:sz w:val="28"/>
+                <w:szCs w:val="28"/>
+              </w:rPr>
+              <w:t>email</w:t>
+            </w:r>
+          </w:p>
+          <w:p>
+            <w:pPr>
+              <w:spacing w:line="276" w:lineRule="auto"/>
               <w:jc w:val="left"/>
               <w:rPr>
                 <w:noProof/>
@@ -124,6 +147,7 @@
           </w:p>
           <w:p>
             <w:pPr>
+              <w:spacing w:line="276" w:lineRule="auto"/>
               <w:jc w:val="left"/>
               <w:rPr>
                 <w:noProof/>
@@ -142,6 +166,7 @@
           </w:p>
           <w:p>
             <w:pPr>
+              <w:spacing w:line="276" w:lineRule="auto"/>
               <w:jc w:val="left"/>
               <w:rPr>
                 <w:noProof/>
@@ -188,6 +213,7 @@
           </w:tcPr>
           <w:p>
             <w:pPr>
+              <w:spacing w:line="276" w:lineRule="auto"/>
               <w:rPr>
                 <w:b/>
                 <w:bCs/>
@@ -217,6 +243,7 @@
           </w:tcPr>
           <w:p>
             <w:pPr>
+              <w:spacing w:line="276" w:lineRule="auto"/>
               <w:jc w:val="left"/>
               <w:rPr>
                 <w:noProof/>
@@ -236,6 +263,7 @@
           </w:p>
           <w:p>
             <w:pPr>
+              <w:spacing w:line="276" w:lineRule="auto"/>
               <w:jc w:val="left"/>
               <w:rPr>
                 <w:noProof/>
@@ -262,24 +290,26 @@
           </w:p>
           <w:p>
             <w:pPr>
-              <w:jc w:val="left"/>
-              <w:rPr>
-                <w:noProof/>
-                <w:sz w:val="28"/>
-                <w:szCs w:val="28"/>
-              </w:rPr>
-            </w:pPr>
-            <w:r>
-              <w:rPr>
-                <w:noProof/>
-                <w:sz w:val="28"/>
-                <w:szCs w:val="28"/>
-              </w:rPr>
-              <w:t>venue</w:t>
-            </w:r>
-          </w:p>
-          <w:p>
-            <w:pPr>
+              <w:spacing w:line="276" w:lineRule="auto"/>
+              <w:jc w:val="left"/>
+              <w:rPr>
+                <w:noProof/>
+                <w:sz w:val="28"/>
+                <w:szCs w:val="28"/>
+              </w:rPr>
+            </w:pPr>
+            <w:r>
+              <w:rPr>
+                <w:noProof/>
+                <w:sz w:val="28"/>
+                <w:szCs w:val="28"/>
+              </w:rPr>
+              <w:t>competition_address</w:t>
+            </w:r>
+          </w:p>
+          <w:p>
+            <w:pPr>
+              <w:spacing w:line="276" w:lineRule="auto"/>
               <w:jc w:val="left"/>
               <w:rPr>
                 <w:noProof/>
@@ -306,6 +336,7 @@
           </w:p>
           <w:p>
             <w:pPr>
+              <w:spacing w:line="276" w:lineRule="auto"/>
               <w:jc w:val="left"/>
               <w:rPr>
                 <w:noProof/>
@@ -332,22 +363,8 @@
           </w:p>
           <w:p>
             <w:pPr>
-              <w:jc w:val="left"/>
-              <w:rPr>
-                <w:noProof/>
-                <w:sz w:val="28"/>
-                <w:szCs w:val="28"/>
-              </w:rPr>
-            </w:pPr>
-            <w:r>
-              <w:rPr>
-                <w:noProof/>
-                <w:sz w:val="28"/>
-                <w:szCs w:val="28"/>
-              </w:rPr>
-              <w:t>days_long</w:t>
-            </w:r>
-            <w:r>
+              <w:spacing w:line="276" w:lineRule="auto"/>
+              <w:jc w:val="left"/>
               <w:rPr>
                 <w:b/>
                 <w:bCs/>
@@ -355,7 +372,100 @@
                 <w:sz w:val="28"/>
                 <w:szCs w:val="28"/>
               </w:rPr>
+            </w:pPr>
+            <w:r>
+              <w:rPr>
+                <w:noProof/>
+                <w:sz w:val="28"/>
+                <w:szCs w:val="28"/>
+              </w:rPr>
+              <w:t>days_long</w:t>
+            </w:r>
+            <w:r>
+              <w:rPr>
+                <w:b/>
+                <w:bCs/>
+                <w:noProof/>
+                <w:sz w:val="28"/>
+                <w:szCs w:val="28"/>
+              </w:rPr>
               <w:t xml:space="preserve"> </w:t>
+            </w:r>
+          </w:p>
+          <w:p>
+            <w:pPr>
+              <w:spacing w:line="276" w:lineRule="auto"/>
+              <w:jc w:val="left"/>
+              <w:rPr>
+                <w:noProof/>
+                <w:sz w:val="28"/>
+                <w:szCs w:val="28"/>
+              </w:rPr>
+            </w:pPr>
+            <w:r>
+              <w:rPr>
+                <w:noProof/>
+                <w:sz w:val="28"/>
+                <w:szCs w:val="28"/>
+              </w:rPr>
+              <w:t>number_of_events</w:t>
+            </w:r>
+          </w:p>
+          <w:p>
+            <w:pPr>
+              <w:spacing w:line="276" w:lineRule="auto"/>
+              <w:jc w:val="left"/>
+              <w:rPr>
+                <w:noProof/>
+                <w:sz w:val="28"/>
+                <w:szCs w:val="28"/>
+              </w:rPr>
+            </w:pPr>
+            <w:r>
+              <w:rPr>
+                <w:noProof/>
+                <w:sz w:val="28"/>
+                <w:szCs w:val="28"/>
+              </w:rPr>
+              <w:t>max_males</w:t>
+            </w:r>
+          </w:p>
+          <w:p>
+            <w:pPr>
+              <w:spacing w:line="276" w:lineRule="auto"/>
+              <w:jc w:val="left"/>
+              <w:rPr>
+                <w:noProof/>
+                <w:sz w:val="28"/>
+                <w:szCs w:val="28"/>
+              </w:rPr>
+            </w:pPr>
+            <w:r>
+              <w:rPr>
+                <w:noProof/>
+                <w:sz w:val="28"/>
+                <w:szCs w:val="28"/>
+              </w:rPr>
+              <w:t>max_females</w:t>
+            </w:r>
+          </w:p>
+          <w:p>
+            <w:pPr>
+              <w:spacing w:line="276" w:lineRule="auto"/>
+              <w:jc w:val="left"/>
+              <w:rPr>
+                <w:noProof/>
+                <w:sz w:val="28"/>
+                <w:szCs w:val="28"/>
+              </w:rPr>
+            </w:pPr>
+            <w:r>
+              <w:rPr>
+                <w:noProof/>
+                <w:sz w:val="28"/>
+                <w:szCs w:val="28"/>
+              </w:rPr>
+              <w:t>contact_id</w:t>
             </w:r>
           </w:p>
         </w:tc>
@@ -369,13 +479,974 @@
         </w:rPr>
       </w:pPr>
     </w:p>
+    <w:tbl>
+      <w:tblPr>
+        <w:tblStyle w:val="TableGrid"/>
+        <w:tblW w:w="0" w:type="auto"/>
+        <w:tblLook w:val="04A0" w:firstRow="1" w:lastRow="0" w:firstColumn="1" w:lastColumn="0" w:noHBand="0" w:noVBand="1"/>
+      </w:tblPr>
+      <w:tblGrid>
+        <w:gridCol w:w="3397"/>
+      </w:tblGrid>
+      <w:tr>
+        <w:trPr>
+          <w:trHeight w:val="283"/>
+        </w:trPr>
+        <w:tc>
+          <w:tcPr>
+            <w:tcW w:w="3397" w:type="dxa"/>
+          </w:tcPr>
+          <w:p>
+            <w:pPr>
+              <w:spacing w:line="276" w:lineRule="auto"/>
+              <w:rPr>
+                <w:b/>
+                <w:bCs/>
+                <w:noProof/>
+              </w:rPr>
+            </w:pPr>
+            <w:r>
+              <w:rPr>
+                <w:b/>
+                <w:bCs/>
+                <w:noProof/>
+                <w:sz w:val="32"/>
+                <w:szCs w:val="32"/>
+              </w:rPr>
+              <w:t>contacts</w:t>
+            </w:r>
+          </w:p>
+        </w:tc>
+      </w:tr>
+      <w:tr>
+        <w:trPr>
+          <w:trHeight w:val="229"/>
+        </w:trPr>
+        <w:tc>
+          <w:tcPr>
+            <w:tcW w:w="3397" w:type="dxa"/>
+          </w:tcPr>
+          <w:p>
+            <w:pPr>
+              <w:spacing w:line="276" w:lineRule="auto"/>
+              <w:jc w:val="left"/>
+              <w:rPr>
+                <w:noProof/>
+                <w:sz w:val="28"/>
+                <w:szCs w:val="28"/>
+                <w:u w:val="single"/>
+              </w:rPr>
+            </w:pPr>
+            <w:r>
+              <w:rPr>
+                <w:noProof/>
+                <w:sz w:val="28"/>
+                <w:szCs w:val="28"/>
+                <w:u w:val="single"/>
+              </w:rPr>
+              <w:t>contact_id</w:t>
+            </w:r>
+          </w:p>
+          <w:p>
+            <w:pPr>
+              <w:spacing w:line="276" w:lineRule="auto"/>
+              <w:jc w:val="left"/>
+              <w:rPr>
+                <w:noProof/>
+                <w:sz w:val="28"/>
+                <w:szCs w:val="28"/>
+              </w:rPr>
+            </w:pPr>
+            <w:r>
+              <w:rPr>
+                <w:noProof/>
+                <w:sz w:val="28"/>
+                <w:szCs w:val="28"/>
+              </w:rPr>
+              <w:t>contact</w:t>
+            </w:r>
+            <w:r>
+              <w:rPr>
+                <w:noProof/>
+                <w:sz w:val="28"/>
+                <w:szCs w:val="28"/>
+              </w:rPr>
+              <w:t>_name</w:t>
+            </w:r>
+          </w:p>
+          <w:p>
+            <w:pPr>
+              <w:spacing w:line="276" w:lineRule="auto"/>
+              <w:jc w:val="left"/>
+              <w:rPr>
+                <w:noProof/>
+                <w:sz w:val="28"/>
+                <w:szCs w:val="28"/>
+              </w:rPr>
+            </w:pPr>
+            <w:r>
+              <w:rPr>
+                <w:noProof/>
+                <w:sz w:val="28"/>
+                <w:szCs w:val="28"/>
+              </w:rPr>
+              <w:t>contact_email</w:t>
+            </w:r>
+          </w:p>
+          <w:p>
+            <w:pPr>
+              <w:spacing w:line="276" w:lineRule="auto"/>
+              <w:jc w:val="left"/>
+              <w:rPr>
+                <w:noProof/>
+                <w:sz w:val="28"/>
+                <w:szCs w:val="28"/>
+                <w:lang w:val="fr-CA"/>
+              </w:rPr>
+            </w:pPr>
+            <w:r>
+              <w:rPr>
+                <w:noProof/>
+                <w:sz w:val="28"/>
+                <w:szCs w:val="28"/>
+                <w:lang w:val="fr-CA"/>
+              </w:rPr>
+              <w:t>contact_phone_n</w:t>
+            </w:r>
+            <w:r>
+              <w:rPr>
+                <w:noProof/>
+                <w:sz w:val="28"/>
+                <w:szCs w:val="28"/>
+                <w:lang w:val="fr-CA"/>
+              </w:rPr>
+              <w:t>umber</w:t>
+            </w:r>
+          </w:p>
+        </w:tc>
+      </w:tr>
+    </w:tbl>
     <w:p>
       <w:pPr>
         <w:jc w:val="left"/>
         <w:rPr>
           <w:noProof/>
+          <w:lang w:val="fr-CA"/>
         </w:rPr>
       </w:pPr>
+    </w:p>
+    <w:tbl>
+      <w:tblPr>
+        <w:tblStyle w:val="TableGrid"/>
+        <w:tblW w:w="0" w:type="auto"/>
+        <w:tblLook w:val="04A0" w:firstRow="1" w:lastRow="0" w:firstColumn="1" w:lastColumn="0" w:noHBand="0" w:noVBand="1"/>
+      </w:tblPr>
+      <w:tblGrid>
+        <w:gridCol w:w="3397"/>
+      </w:tblGrid>
+      <w:tr>
+        <w:trPr>
+          <w:trHeight w:val="283"/>
+        </w:trPr>
+        <w:tc>
+          <w:tcPr>
+            <w:tcW w:w="3397" w:type="dxa"/>
+          </w:tcPr>
+          <w:p>
+            <w:pPr>
+              <w:spacing w:line="276" w:lineRule="auto"/>
+              <w:rPr>
+                <w:b/>
+                <w:bCs/>
+                <w:noProof/>
+              </w:rPr>
+            </w:pPr>
+            <w:r>
+              <w:rPr>
+                <w:b/>
+                <w:bCs/>
+                <w:noProof/>
+                <w:sz w:val="32"/>
+                <w:szCs w:val="32"/>
+              </w:rPr>
+              <w:t>registrations</w:t>
+            </w:r>
+          </w:p>
+        </w:tc>
+      </w:tr>
+      <w:tr>
+        <w:trPr>
+          <w:trHeight w:val="229"/>
+        </w:trPr>
+        <w:tc>
+          <w:tcPr>
+            <w:tcW w:w="3397" w:type="dxa"/>
+          </w:tcPr>
+          <w:p>
+            <w:pPr>
+              <w:spacing w:line="276" w:lineRule="auto"/>
+              <w:jc w:val="left"/>
+              <w:rPr>
+                <w:noProof/>
+                <w:sz w:val="28"/>
+                <w:szCs w:val="28"/>
+                <w:lang w:val="fr-CA"/>
+              </w:rPr>
+            </w:pPr>
+            <w:r>
+              <w:rPr>
+                <w:noProof/>
+                <w:sz w:val="28"/>
+                <w:szCs w:val="28"/>
+                <w:lang w:val="fr-CA"/>
+              </w:rPr>
+              <w:t>athlete_id</w:t>
+            </w:r>
+          </w:p>
+          <w:p>
+            <w:pPr>
+              <w:spacing w:line="276" w:lineRule="auto"/>
+              <w:jc w:val="left"/>
+              <w:rPr>
+                <w:noProof/>
+                <w:sz w:val="28"/>
+                <w:szCs w:val="28"/>
+                <w:lang w:val="fr-CA"/>
+              </w:rPr>
+            </w:pPr>
+            <w:r>
+              <w:rPr>
+                <w:noProof/>
+                <w:sz w:val="28"/>
+                <w:szCs w:val="28"/>
+                <w:lang w:val="fr-CA"/>
+              </w:rPr>
+              <w:t>comeptition_id</w:t>
+            </w:r>
+          </w:p>
+        </w:tc>
+      </w:tr>
+    </w:tbl>
+    <w:p>
+      <w:pPr>
+        <w:jc w:val="left"/>
+        <w:rPr>
+          <w:noProof/>
+          <w:lang w:val="fr-CA"/>
+        </w:rPr>
+      </w:pPr>
+    </w:p>
+    <w:p>
+      <w:pPr>
+        <w:spacing w:after="160" w:line="259" w:lineRule="auto"/>
+        <w:jc w:val="left"/>
+        <w:rPr>
+          <w:b/>
+          <w:bCs/>
+          <w:noProof/>
+          <w:sz w:val="40"/>
+          <w:szCs w:val="40"/>
+          <w:u w:val="single"/>
+        </w:rPr>
+      </w:pPr>
+      <w:r>
+        <w:rPr>
+          <w:b/>
+          <w:bCs/>
+          <w:noProof/>
+          <w:sz w:val="40"/>
+          <w:szCs w:val="40"/>
+          <w:u w:val="single"/>
+        </w:rPr>
+        <w:br w:type="page"/>
+      </w:r>
+    </w:p>
+    <w:tbl>
+      <w:tblPr>
+        <w:tblStyle w:val="TableGrid"/>
+        <w:tblW w:w="0" w:type="auto"/>
+        <w:tblLook w:val="04A0" w:firstRow="1" w:lastRow="0" w:firstColumn="1" w:lastColumn="0" w:noHBand="0" w:noVBand="1"/>
+      </w:tblPr>
+      <w:tblGrid>
+        <w:gridCol w:w="3397"/>
+      </w:tblGrid>
+      <w:tr>
+        <w:trPr>
+          <w:trHeight w:val="283"/>
+        </w:trPr>
+        <w:tc>
+          <w:tcPr>
+            <w:tcW w:w="3397" w:type="dxa"/>
+          </w:tcPr>
+          <w:p>
+            <w:pPr>
+              <w:spacing w:line="276" w:lineRule="auto"/>
+              <w:rPr>
+                <w:b/>
+                <w:bCs/>
+                <w:noProof/>
+              </w:rPr>
+            </w:pPr>
+            <w:r>
+              <w:rPr>
+                <w:b/>
+                <w:bCs/>
+                <w:noProof/>
+                <w:sz w:val="32"/>
+                <w:szCs w:val="32"/>
+              </w:rPr>
+              <w:lastRenderedPageBreak/>
+              <w:t>partners</w:t>
+            </w:r>
+          </w:p>
+        </w:tc>
+      </w:tr>
+      <w:tr>
+        <w:trPr>
+          <w:trHeight w:val="229"/>
+        </w:trPr>
+        <w:tc>
+          <w:tcPr>
+            <w:tcW w:w="3397" w:type="dxa"/>
+          </w:tcPr>
+          <w:p>
+            <w:pPr>
+              <w:spacing w:line="276" w:lineRule="auto"/>
+              <w:jc w:val="left"/>
+              <w:rPr>
+                <w:noProof/>
+                <w:sz w:val="28"/>
+                <w:szCs w:val="28"/>
+                <w:u w:val="single"/>
+              </w:rPr>
+            </w:pPr>
+            <w:r>
+              <w:rPr>
+                <w:noProof/>
+                <w:sz w:val="28"/>
+                <w:szCs w:val="28"/>
+                <w:u w:val="single"/>
+              </w:rPr>
+              <w:t>partner</w:t>
+            </w:r>
+            <w:r>
+              <w:rPr>
+                <w:noProof/>
+                <w:sz w:val="28"/>
+                <w:szCs w:val="28"/>
+                <w:u w:val="single"/>
+              </w:rPr>
+              <w:t>_id</w:t>
+            </w:r>
+          </w:p>
+          <w:p>
+            <w:pPr>
+              <w:spacing w:line="276" w:lineRule="auto"/>
+              <w:jc w:val="left"/>
+              <w:rPr>
+                <w:noProof/>
+                <w:sz w:val="28"/>
+                <w:szCs w:val="28"/>
+              </w:rPr>
+            </w:pPr>
+            <w:r>
+              <w:rPr>
+                <w:noProof/>
+                <w:sz w:val="28"/>
+                <w:szCs w:val="28"/>
+              </w:rPr>
+              <w:t>company_name</w:t>
+            </w:r>
+          </w:p>
+          <w:p>
+            <w:pPr>
+              <w:spacing w:line="276" w:lineRule="auto"/>
+              <w:jc w:val="left"/>
+              <w:rPr>
+                <w:noProof/>
+                <w:sz w:val="28"/>
+                <w:szCs w:val="28"/>
+              </w:rPr>
+            </w:pPr>
+            <w:r>
+              <w:rPr>
+                <w:noProof/>
+                <w:sz w:val="28"/>
+                <w:szCs w:val="28"/>
+              </w:rPr>
+              <w:t>company_address</w:t>
+            </w:r>
+          </w:p>
+          <w:p>
+            <w:pPr>
+              <w:spacing w:line="276" w:lineRule="auto"/>
+              <w:jc w:val="left"/>
+              <w:rPr>
+                <w:noProof/>
+                <w:sz w:val="28"/>
+                <w:szCs w:val="28"/>
+              </w:rPr>
+            </w:pPr>
+            <w:r>
+              <w:rPr>
+                <w:noProof/>
+                <w:sz w:val="28"/>
+                <w:szCs w:val="28"/>
+              </w:rPr>
+              <w:t>contact_id</w:t>
+            </w:r>
+          </w:p>
+        </w:tc>
+      </w:tr>
+    </w:tbl>
+    <w:p>
+      <w:pPr>
+        <w:jc w:val="left"/>
+        <w:rPr>
+          <w:noProof/>
+          <w:sz w:val="28"/>
+          <w:szCs w:val="28"/>
+        </w:rPr>
+      </w:pPr>
+    </w:p>
+    <w:tbl>
+      <w:tblPr>
+        <w:tblStyle w:val="TableGrid"/>
+        <w:tblW w:w="0" w:type="auto"/>
+        <w:tblLook w:val="04A0" w:firstRow="1" w:lastRow="0" w:firstColumn="1" w:lastColumn="0" w:noHBand="0" w:noVBand="1"/>
+      </w:tblPr>
+      <w:tblGrid>
+        <w:gridCol w:w="3397"/>
+      </w:tblGrid>
+      <w:tr>
+        <w:trPr>
+          <w:trHeight w:val="283"/>
+        </w:trPr>
+        <w:tc>
+          <w:tcPr>
+            <w:tcW w:w="3397" w:type="dxa"/>
+          </w:tcPr>
+          <w:p>
+            <w:pPr>
+              <w:spacing w:line="276" w:lineRule="auto"/>
+              <w:rPr>
+                <w:b/>
+                <w:bCs/>
+                <w:noProof/>
+              </w:rPr>
+            </w:pPr>
+            <w:r>
+              <w:rPr>
+                <w:b/>
+                <w:bCs/>
+                <w:noProof/>
+                <w:sz w:val="32"/>
+                <w:szCs w:val="32"/>
+              </w:rPr>
+              <w:t>events</w:t>
+            </w:r>
+          </w:p>
+        </w:tc>
+      </w:tr>
+      <w:tr>
+        <w:trPr>
+          <w:trHeight w:val="229"/>
+        </w:trPr>
+        <w:tc>
+          <w:tcPr>
+            <w:tcW w:w="3397" w:type="dxa"/>
+          </w:tcPr>
+          <w:p>
+            <w:pPr>
+              <w:spacing w:line="276" w:lineRule="auto"/>
+              <w:jc w:val="left"/>
+              <w:rPr>
+                <w:noProof/>
+                <w:sz w:val="28"/>
+                <w:szCs w:val="28"/>
+                <w:u w:val="single"/>
+              </w:rPr>
+            </w:pPr>
+            <w:r>
+              <w:rPr>
+                <w:noProof/>
+                <w:sz w:val="28"/>
+                <w:szCs w:val="28"/>
+                <w:u w:val="single"/>
+              </w:rPr>
+              <w:t>event_id</w:t>
+            </w:r>
+          </w:p>
+          <w:p>
+            <w:pPr>
+              <w:spacing w:line="276" w:lineRule="auto"/>
+              <w:jc w:val="left"/>
+              <w:rPr>
+                <w:noProof/>
+                <w:sz w:val="28"/>
+                <w:szCs w:val="28"/>
+              </w:rPr>
+            </w:pPr>
+            <w:r>
+              <w:rPr>
+                <w:noProof/>
+                <w:sz w:val="28"/>
+                <w:szCs w:val="28"/>
+              </w:rPr>
+              <w:t>competition_id</w:t>
+            </w:r>
+          </w:p>
+          <w:p>
+            <w:pPr>
+              <w:spacing w:line="276" w:lineRule="auto"/>
+              <w:jc w:val="left"/>
+              <w:rPr>
+                <w:noProof/>
+                <w:sz w:val="28"/>
+                <w:szCs w:val="28"/>
+              </w:rPr>
+            </w:pPr>
+            <w:r>
+              <w:rPr>
+                <w:noProof/>
+                <w:sz w:val="28"/>
+                <w:szCs w:val="28"/>
+              </w:rPr>
+              <w:t>event_name</w:t>
+            </w:r>
+          </w:p>
+          <w:p>
+            <w:pPr>
+              <w:spacing w:line="276" w:lineRule="auto"/>
+              <w:jc w:val="left"/>
+              <w:rPr>
+                <w:noProof/>
+                <w:sz w:val="28"/>
+                <w:szCs w:val="28"/>
+              </w:rPr>
+            </w:pPr>
+            <w:r>
+              <w:rPr>
+                <w:noProof/>
+                <w:sz w:val="28"/>
+                <w:szCs w:val="28"/>
+              </w:rPr>
+              <w:t>scoring</w:t>
+            </w:r>
+          </w:p>
+          <w:p>
+            <w:pPr>
+              <w:spacing w:line="276" w:lineRule="auto"/>
+              <w:jc w:val="left"/>
+              <w:rPr>
+                <w:noProof/>
+                <w:sz w:val="28"/>
+                <w:szCs w:val="28"/>
+              </w:rPr>
+            </w:pPr>
+            <w:r>
+              <w:rPr>
+                <w:noProof/>
+                <w:sz w:val="28"/>
+                <w:szCs w:val="28"/>
+              </w:rPr>
+              <w:t>time_capped</w:t>
+            </w:r>
+          </w:p>
+          <w:p>
+            <w:pPr>
+              <w:spacing w:line="276" w:lineRule="auto"/>
+              <w:jc w:val="left"/>
+              <w:rPr>
+                <w:noProof/>
+                <w:sz w:val="28"/>
+                <w:szCs w:val="28"/>
+              </w:rPr>
+            </w:pPr>
+            <w:r>
+              <w:rPr>
+                <w:noProof/>
+                <w:sz w:val="28"/>
+                <w:szCs w:val="28"/>
+              </w:rPr>
+              <w:t>tie_breaker</w:t>
+            </w:r>
+          </w:p>
+        </w:tc>
+      </w:tr>
+    </w:tbl>
+    <w:p>
+      <w:pPr>
+        <w:jc w:val="left"/>
+        <w:rPr>
+          <w:noProof/>
+          <w:sz w:val="28"/>
+          <w:szCs w:val="28"/>
+        </w:rPr>
+      </w:pPr>
+    </w:p>
+    <w:tbl>
+      <w:tblPr>
+        <w:tblStyle w:val="TableGrid"/>
+        <w:tblW w:w="0" w:type="auto"/>
+        <w:tblLook w:val="04A0" w:firstRow="1" w:lastRow="0" w:firstColumn="1" w:lastColumn="0" w:noHBand="0" w:noVBand="1"/>
+      </w:tblPr>
+      <w:tblGrid>
+        <w:gridCol w:w="3397"/>
+      </w:tblGrid>
+      <w:tr>
+        <w:trPr>
+          <w:trHeight w:val="283"/>
+        </w:trPr>
+        <w:tc>
+          <w:tcPr>
+            <w:tcW w:w="3397" w:type="dxa"/>
+          </w:tcPr>
+          <w:p>
+            <w:pPr>
+              <w:spacing w:line="276" w:lineRule="auto"/>
+              <w:rPr>
+                <w:b/>
+                <w:bCs/>
+                <w:noProof/>
+              </w:rPr>
+            </w:pPr>
+            <w:r>
+              <w:rPr>
+                <w:b/>
+                <w:bCs/>
+                <w:noProof/>
+                <w:sz w:val="32"/>
+                <w:szCs w:val="32"/>
+              </w:rPr>
+              <w:t>hosts</w:t>
+            </w:r>
+          </w:p>
+        </w:tc>
+      </w:tr>
+      <w:tr>
+        <w:trPr>
+          <w:trHeight w:val="229"/>
+        </w:trPr>
+        <w:tc>
+          <w:tcPr>
+            <w:tcW w:w="3397" w:type="dxa"/>
+          </w:tcPr>
+          <w:p>
+            <w:pPr>
+              <w:spacing w:line="276" w:lineRule="auto"/>
+              <w:jc w:val="left"/>
+              <w:rPr>
+                <w:noProof/>
+                <w:sz w:val="28"/>
+                <w:szCs w:val="28"/>
+                <w:lang w:val="fr-CA"/>
+              </w:rPr>
+            </w:pPr>
+            <w:r>
+              <w:rPr>
+                <w:noProof/>
+                <w:sz w:val="28"/>
+                <w:szCs w:val="28"/>
+                <w:lang w:val="fr-CA"/>
+              </w:rPr>
+              <w:t>partner</w:t>
+            </w:r>
+            <w:r>
+              <w:rPr>
+                <w:noProof/>
+                <w:sz w:val="28"/>
+                <w:szCs w:val="28"/>
+                <w:lang w:val="fr-CA"/>
+              </w:rPr>
+              <w:t>_id</w:t>
+            </w:r>
+          </w:p>
+          <w:p>
+            <w:pPr>
+              <w:spacing w:line="276" w:lineRule="auto"/>
+              <w:jc w:val="left"/>
+              <w:rPr>
+                <w:noProof/>
+                <w:sz w:val="28"/>
+                <w:szCs w:val="28"/>
+                <w:lang w:val="fr-CA"/>
+              </w:rPr>
+            </w:pPr>
+            <w:r>
+              <w:rPr>
+                <w:noProof/>
+                <w:sz w:val="28"/>
+                <w:szCs w:val="28"/>
+                <w:lang w:val="fr-CA"/>
+              </w:rPr>
+              <w:t>comeptition_id</w:t>
+            </w:r>
+          </w:p>
+        </w:tc>
+      </w:tr>
+    </w:tbl>
+    <w:p>
+      <w:pPr>
+        <w:spacing w:after="160" w:line="259" w:lineRule="auto"/>
+        <w:jc w:val="left"/>
+        <w:rPr>
+          <w:noProof/>
+          <w:sz w:val="28"/>
+          <w:szCs w:val="28"/>
+        </w:rPr>
+      </w:pPr>
+    </w:p>
+    <w:tbl>
+      <w:tblPr>
+        <w:tblStyle w:val="TableGrid"/>
+        <w:tblW w:w="0" w:type="auto"/>
+        <w:tblLook w:val="04A0" w:firstRow="1" w:lastRow="0" w:firstColumn="1" w:lastColumn="0" w:noHBand="0" w:noVBand="1"/>
+      </w:tblPr>
+      <w:tblGrid>
+        <w:gridCol w:w="3397"/>
+      </w:tblGrid>
+      <w:tr>
+        <w:trPr>
+          <w:trHeight w:val="283"/>
+        </w:trPr>
+        <w:tc>
+          <w:tcPr>
+            <w:tcW w:w="3397" w:type="dxa"/>
+          </w:tcPr>
+          <w:p>
+            <w:pPr>
+              <w:spacing w:line="276" w:lineRule="auto"/>
+              <w:rPr>
+                <w:b/>
+                <w:bCs/>
+                <w:noProof/>
+              </w:rPr>
+            </w:pPr>
+            <w:r>
+              <w:rPr>
+                <w:b/>
+                <w:bCs/>
+                <w:noProof/>
+                <w:sz w:val="32"/>
+                <w:szCs w:val="32"/>
+              </w:rPr>
+              <w:t>scores</w:t>
+            </w:r>
+          </w:p>
+        </w:tc>
+      </w:tr>
+      <w:tr>
+        <w:trPr>
+          <w:trHeight w:val="229"/>
+        </w:trPr>
+        <w:tc>
+          <w:tcPr>
+            <w:tcW w:w="3397" w:type="dxa"/>
+          </w:tcPr>
+          <w:p>
+            <w:pPr>
+              <w:spacing w:line="276" w:lineRule="auto"/>
+              <w:jc w:val="left"/>
+              <w:rPr>
+                <w:noProof/>
+                <w:sz w:val="28"/>
+                <w:szCs w:val="28"/>
+                <w:u w:val="single"/>
+              </w:rPr>
+            </w:pPr>
+            <w:r>
+              <w:rPr>
+                <w:noProof/>
+                <w:sz w:val="28"/>
+                <w:szCs w:val="28"/>
+                <w:u w:val="single"/>
+              </w:rPr>
+              <w:t>score_id</w:t>
+            </w:r>
+          </w:p>
+          <w:p>
+            <w:pPr>
+              <w:spacing w:line="276" w:lineRule="auto"/>
+              <w:jc w:val="left"/>
+              <w:rPr>
+                <w:noProof/>
+                <w:sz w:val="28"/>
+                <w:szCs w:val="28"/>
+              </w:rPr>
+            </w:pPr>
+            <w:r>
+              <w:rPr>
+                <w:noProof/>
+                <w:sz w:val="28"/>
+                <w:szCs w:val="28"/>
+              </w:rPr>
+              <w:t>athlete</w:t>
+            </w:r>
+            <w:r>
+              <w:rPr>
+                <w:noProof/>
+                <w:sz w:val="28"/>
+                <w:szCs w:val="28"/>
+              </w:rPr>
+              <w:t>_id</w:t>
+            </w:r>
+          </w:p>
+          <w:p>
+            <w:pPr>
+              <w:spacing w:line="276" w:lineRule="auto"/>
+              <w:jc w:val="left"/>
+              <w:rPr>
+                <w:noProof/>
+                <w:sz w:val="28"/>
+                <w:szCs w:val="28"/>
+              </w:rPr>
+            </w:pPr>
+            <w:r>
+              <w:rPr>
+                <w:noProof/>
+                <w:sz w:val="28"/>
+                <w:szCs w:val="28"/>
+              </w:rPr>
+              <w:t>event_</w:t>
+            </w:r>
+            <w:r>
+              <w:rPr>
+                <w:noProof/>
+                <w:sz w:val="28"/>
+                <w:szCs w:val="28"/>
+              </w:rPr>
+              <w:t>id</w:t>
+            </w:r>
+          </w:p>
+          <w:p>
+            <w:pPr>
+              <w:spacing w:line="276" w:lineRule="auto"/>
+              <w:jc w:val="left"/>
+              <w:rPr>
+                <w:noProof/>
+                <w:sz w:val="28"/>
+                <w:szCs w:val="28"/>
+              </w:rPr>
+            </w:pPr>
+            <w:r>
+              <w:rPr>
+                <w:noProof/>
+                <w:sz w:val="28"/>
+                <w:szCs w:val="28"/>
+              </w:rPr>
+              <w:t>score</w:t>
+            </w:r>
+          </w:p>
+        </w:tc>
+      </w:tr>
+    </w:tbl>
+    <w:p>
+      <w:pPr>
+        <w:spacing w:after="160" w:line="259" w:lineRule="auto"/>
+        <w:jc w:val="left"/>
+        <w:rPr>
+          <w:b/>
+          <w:bCs/>
+          <w:noProof/>
+          <w:sz w:val="40"/>
+          <w:szCs w:val="40"/>
+          <w:u w:val="single"/>
+        </w:rPr>
+      </w:pPr>
+    </w:p>
+    <w:tbl>
+      <w:tblPr>
+        <w:tblStyle w:val="TableGrid"/>
+        <w:tblW w:w="0" w:type="auto"/>
+        <w:tblLook w:val="04A0" w:firstRow="1" w:lastRow="0" w:firstColumn="1" w:lastColumn="0" w:noHBand="0" w:noVBand="1"/>
+      </w:tblPr>
+      <w:tblGrid>
+        <w:gridCol w:w="3397"/>
+      </w:tblGrid>
+      <w:tr>
+        <w:trPr>
+          <w:trHeight w:val="283"/>
+        </w:trPr>
+        <w:tc>
+          <w:tcPr>
+            <w:tcW w:w="3397" w:type="dxa"/>
+          </w:tcPr>
+          <w:p>
+            <w:pPr>
+              <w:spacing w:line="276" w:lineRule="auto"/>
+              <w:rPr>
+                <w:b/>
+                <w:bCs/>
+                <w:noProof/>
+              </w:rPr>
+            </w:pPr>
+            <w:r>
+              <w:rPr>
+                <w:b/>
+                <w:bCs/>
+                <w:noProof/>
+                <w:sz w:val="32"/>
+                <w:szCs w:val="32"/>
+              </w:rPr>
+              <w:t>results</w:t>
+            </w:r>
+          </w:p>
+        </w:tc>
+      </w:tr>
+      <w:tr>
+        <w:trPr>
+          <w:trHeight w:val="229"/>
+        </w:trPr>
+        <w:tc>
+          <w:tcPr>
+            <w:tcW w:w="3397" w:type="dxa"/>
+          </w:tcPr>
+          <w:p>
+            <w:pPr>
+              <w:spacing w:line="276" w:lineRule="auto"/>
+              <w:jc w:val="left"/>
+              <w:rPr>
+                <w:noProof/>
+                <w:sz w:val="28"/>
+                <w:szCs w:val="28"/>
+                <w:lang w:val="fr-CA"/>
+              </w:rPr>
+            </w:pPr>
+            <w:r>
+              <w:rPr>
+                <w:noProof/>
+                <w:sz w:val="28"/>
+                <w:szCs w:val="28"/>
+                <w:lang w:val="fr-CA"/>
+              </w:rPr>
+              <w:t>score</w:t>
+            </w:r>
+          </w:p>
+        </w:tc>
+      </w:tr>
+    </w:tbl>
+    <w:p>
+      <w:pPr>
+        <w:spacing w:after="160" w:line="259" w:lineRule="auto"/>
+        <w:jc w:val="left"/>
+        <w:rPr>
+          <w:noProof/>
+          <w:sz w:val="28"/>
+          <w:szCs w:val="28"/>
+        </w:rPr>
+      </w:pPr>
+      <w:r>
+        <w:rPr>
+          <w:b/>
+          <w:bCs/>
+          <w:noProof/>
+          <w:sz w:val="40"/>
+          <w:szCs w:val="40"/>
+          <w:u w:val="single"/>
+        </w:rPr>
+        <w:br w:type="page"/>
+      </w:r>
     </w:p>
     <w:p>
       <w:pPr>
@@ -398,6 +1469,7 @@
           <w:szCs w:val="40"/>
           <w:u w:val="single"/>
         </w:rPr>
+        <w:lastRenderedPageBreak/>
         <w:t>Relational Models</w:t>
       </w:r>
     </w:p>

--- a/assets/model-templates.docx
+++ b/assets/model-templates.docx
@@ -449,25 +449,6 @@
               <w:t>max_females</w:t>
             </w:r>
           </w:p>
-          <w:p>
-            <w:pPr>
-              <w:spacing w:line="276" w:lineRule="auto"/>
-              <w:jc w:val="left"/>
-              <w:rPr>
-                <w:noProof/>
-                <w:sz w:val="28"/>
-                <w:szCs w:val="28"/>
-              </w:rPr>
-            </w:pPr>
-            <w:r>
-              <w:rPr>
-                <w:noProof/>
-                <w:sz w:val="28"/>
-                <w:szCs w:val="28"/>
-              </w:rPr>
-              <w:t>contact_id</w:t>
-            </w:r>
-          </w:p>
         </w:tc>
       </w:tr>
     </w:tbl>
@@ -877,25 +858,6 @@
               <w:t>company_address</w:t>
             </w:r>
           </w:p>
-          <w:p>
-            <w:pPr>
-              <w:spacing w:line="276" w:lineRule="auto"/>
-              <w:jc w:val="left"/>
-              <w:rPr>
-                <w:noProof/>
-                <w:sz w:val="28"/>
-                <w:szCs w:val="28"/>
-              </w:rPr>
-            </w:pPr>
-            <w:r>
-              <w:rPr>
-                <w:noProof/>
-                <w:sz w:val="28"/>
-                <w:szCs w:val="28"/>
-              </w:rPr>
-              <w:t>contact_id</w:t>
-            </w:r>
-          </w:p>
         </w:tc>
       </w:tr>
     </w:tbl>
@@ -1181,6 +1143,27 @@
                 <w:lang w:val="fr-CA"/>
               </w:rPr>
               <w:t>comeptition_id</w:t>
+            </w:r>
+          </w:p>
+          <w:p>
+            <w:pPr>
+              <w:spacing w:line="276" w:lineRule="auto"/>
+              <w:jc w:val="left"/>
+              <w:rPr>
+                <w:noProof/>
+                <w:sz w:val="28"/>
+                <w:szCs w:val="28"/>
+                <w:lang w:val="fr-CA"/>
+              </w:rPr>
+            </w:pPr>
+            <w:r>
+              <w:rPr>
+                <w:noProof/>
+                <w:sz w:val="28"/>
+                <w:szCs w:val="28"/>
+                <w:lang w:val="fr-CA"/>
+              </w:rPr>
+              <w:t>contact_id</w:t>
             </w:r>
           </w:p>
         </w:tc>
@@ -1390,37 +1373,6 @@
                 <w:szCs w:val="32"/>
               </w:rPr>
               <w:t>results</w:t>
-            </w:r>
-          </w:p>
-        </w:tc>
-      </w:tr>
-      <w:tr>
-        <w:trPr>
-          <w:trHeight w:val="229"/>
-        </w:trPr>
-        <w:tc>
-          <w:tcPr>
-            <w:tcW w:w="3397" w:type="dxa"/>
-          </w:tcPr>
-          <w:p>
-            <w:pPr>
-              <w:spacing w:line="276" w:lineRule="auto"/>
-              <w:jc w:val="left"/>
-              <w:rPr>
-                <w:noProof/>
-                <w:sz w:val="28"/>
-                <w:szCs w:val="28"/>
-                <w:lang w:val="fr-CA"/>
-              </w:rPr>
-            </w:pPr>
-            <w:r>
-              <w:rPr>
-                <w:noProof/>
-                <w:sz w:val="28"/>
-                <w:szCs w:val="28"/>
-                <w:lang w:val="fr-CA"/>
-              </w:rPr>
-              <w:t>score</w:t>
             </w:r>
           </w:p>
         </w:tc>

--- a/assets/model-templates.docx
+++ b/assets/model-templates.docx
@@ -1102,15 +1102,13 @@
                 <w:noProof/>
                 <w:sz w:val="28"/>
                 <w:szCs w:val="28"/>
-                <w:lang w:val="fr-CA"/>
-              </w:rPr>
-            </w:pPr>
-            <w:r>
-              <w:rPr>
-                <w:noProof/>
-                <w:sz w:val="28"/>
-                <w:szCs w:val="28"/>
-                <w:lang w:val="fr-CA"/>
+              </w:rPr>
+            </w:pPr>
+            <w:r>
+              <w:rPr>
+                <w:noProof/>
+                <w:sz w:val="28"/>
+                <w:szCs w:val="28"/>
               </w:rPr>
               <w:t>partner</w:t>
             </w:r>
@@ -1119,7 +1117,6 @@
                 <w:noProof/>
                 <w:sz w:val="28"/>
                 <w:szCs w:val="28"/>
-                <w:lang w:val="fr-CA"/>
               </w:rPr>
               <w:t>_id</w:t>
             </w:r>
@@ -1132,15 +1129,13 @@
                 <w:noProof/>
                 <w:sz w:val="28"/>
                 <w:szCs w:val="28"/>
-                <w:lang w:val="fr-CA"/>
-              </w:rPr>
-            </w:pPr>
-            <w:r>
-              <w:rPr>
-                <w:noProof/>
-                <w:sz w:val="28"/>
-                <w:szCs w:val="28"/>
-                <w:lang w:val="fr-CA"/>
+              </w:rPr>
+            </w:pPr>
+            <w:r>
+              <w:rPr>
+                <w:noProof/>
+                <w:sz w:val="28"/>
+                <w:szCs w:val="28"/>
               </w:rPr>
               <w:t>comeptition_id</w:t>
             </w:r>
@@ -1153,15 +1148,13 @@
                 <w:noProof/>
                 <w:sz w:val="28"/>
                 <w:szCs w:val="28"/>
-                <w:lang w:val="fr-CA"/>
-              </w:rPr>
-            </w:pPr>
-            <w:r>
-              <w:rPr>
-                <w:noProof/>
-                <w:sz w:val="28"/>
-                <w:szCs w:val="28"/>
-                <w:lang w:val="fr-CA"/>
+              </w:rPr>
+            </w:pPr>
+            <w:r>
+              <w:rPr>
+                <w:noProof/>
+                <w:sz w:val="28"/>
+                <w:szCs w:val="28"/>
               </w:rPr>
               <w:t>contact_id</w:t>
             </w:r>
@@ -1373,6 +1366,75 @@
                 <w:szCs w:val="32"/>
               </w:rPr>
               <w:t>results</w:t>
+            </w:r>
+          </w:p>
+        </w:tc>
+      </w:tr>
+      <w:tr>
+        <w:trPr>
+          <w:trHeight w:val="283"/>
+        </w:trPr>
+        <w:tc>
+          <w:tcPr>
+            <w:tcW w:w="3397" w:type="dxa"/>
+          </w:tcPr>
+          <w:p>
+            <w:pPr>
+              <w:spacing w:line="276" w:lineRule="auto"/>
+              <w:jc w:val="left"/>
+              <w:rPr>
+                <w:noProof/>
+                <w:sz w:val="28"/>
+                <w:szCs w:val="28"/>
+                <w:u w:val="single"/>
+              </w:rPr>
+            </w:pPr>
+            <w:r>
+              <w:rPr>
+                <w:noProof/>
+                <w:sz w:val="28"/>
+                <w:szCs w:val="28"/>
+                <w:u w:val="single"/>
+              </w:rPr>
+              <w:t>score_id</w:t>
+            </w:r>
+          </w:p>
+          <w:p>
+            <w:pPr>
+              <w:spacing w:line="276" w:lineRule="auto"/>
+              <w:jc w:val="left"/>
+              <w:rPr>
+                <w:noProof/>
+                <w:sz w:val="28"/>
+                <w:szCs w:val="28"/>
+              </w:rPr>
+            </w:pPr>
+            <w:r>
+              <w:rPr>
+                <w:noProof/>
+                <w:sz w:val="28"/>
+                <w:szCs w:val="28"/>
+              </w:rPr>
+              <w:t>reps</w:t>
+            </w:r>
+          </w:p>
+          <w:p>
+            <w:pPr>
+              <w:spacing w:line="276" w:lineRule="auto"/>
+              <w:jc w:val="left"/>
+              <w:rPr>
+                <w:noProof/>
+                <w:sz w:val="28"/>
+                <w:szCs w:val="28"/>
+              </w:rPr>
+            </w:pPr>
+            <w:r>
+              <w:rPr>
+                <w:noProof/>
+                <w:sz w:val="28"/>
+                <w:szCs w:val="28"/>
+              </w:rPr>
+              <w:t>duration_in_seconds</w:t>
             </w:r>
           </w:p>
         </w:tc>
@@ -1491,6 +1553,7 @@
           </w:tcPr>
           <w:p>
             <w:pPr>
+              <w:spacing w:line="276" w:lineRule="auto"/>
               <w:jc w:val="left"/>
               <w:rPr>
                 <w:noProof/>
@@ -1514,6 +1577,7 @@
           </w:tcPr>
           <w:p>
             <w:pPr>
+              <w:spacing w:line="276" w:lineRule="auto"/>
               <w:jc w:val="left"/>
               <w:rPr>
                 <w:noProof/>
@@ -1533,6 +1597,26 @@
           </w:p>
           <w:p>
             <w:pPr>
+              <w:spacing w:line="276" w:lineRule="auto"/>
+              <w:jc w:val="left"/>
+              <w:rPr>
+                <w:noProof/>
+                <w:sz w:val="28"/>
+                <w:szCs w:val="28"/>
+              </w:rPr>
+            </w:pPr>
+            <w:r>
+              <w:rPr>
+                <w:noProof/>
+                <w:sz w:val="28"/>
+                <w:szCs w:val="28"/>
+              </w:rPr>
+              <w:t>email</w:t>
+            </w:r>
+          </w:p>
+          <w:p>
+            <w:pPr>
+              <w:spacing w:line="276" w:lineRule="auto"/>
               <w:jc w:val="left"/>
               <w:rPr>
                 <w:noProof/>
@@ -1551,6 +1635,7 @@
           </w:p>
           <w:p>
             <w:pPr>
+              <w:spacing w:line="276" w:lineRule="auto"/>
               <w:jc w:val="left"/>
               <w:rPr>
                 <w:noProof/>
@@ -1569,6 +1654,7 @@
           </w:p>
           <w:p>
             <w:pPr>
+              <w:spacing w:line="276" w:lineRule="auto"/>
               <w:jc w:val="left"/>
               <w:rPr>
                 <w:noProof/>
@@ -1593,6 +1679,7 @@
           </w:tcPr>
           <w:p>
             <w:pPr>
+              <w:spacing w:line="276" w:lineRule="auto"/>
               <w:jc w:val="left"/>
               <w:rPr>
                 <w:noProof/>
@@ -1611,6 +1698,7 @@
           </w:p>
           <w:p>
             <w:pPr>
+              <w:spacing w:line="276" w:lineRule="auto"/>
               <w:jc w:val="left"/>
               <w:rPr>
                 <w:noProof/>
@@ -1629,6 +1717,26 @@
           </w:p>
           <w:p>
             <w:pPr>
+              <w:spacing w:line="276" w:lineRule="auto"/>
+              <w:jc w:val="left"/>
+              <w:rPr>
+                <w:noProof/>
+                <w:sz w:val="28"/>
+                <w:szCs w:val="28"/>
+              </w:rPr>
+            </w:pPr>
+            <w:r>
+              <w:rPr>
+                <w:noProof/>
+                <w:sz w:val="28"/>
+                <w:szCs w:val="28"/>
+              </w:rPr>
+              <w:t>varchar(128)</w:t>
+            </w:r>
+          </w:p>
+          <w:p>
+            <w:pPr>
+              <w:spacing w:line="276" w:lineRule="auto"/>
               <w:jc w:val="left"/>
               <w:rPr>
                 <w:noProof/>
@@ -1647,6 +1755,7 @@
           </w:p>
           <w:p>
             <w:pPr>
+              <w:spacing w:line="276" w:lineRule="auto"/>
               <w:jc w:val="left"/>
               <w:rPr>
                 <w:b/>
@@ -1685,7 +1794,7 @@
       </w:tblPr>
       <w:tblGrid>
         <w:gridCol w:w="704"/>
-        <w:gridCol w:w="2693"/>
+        <w:gridCol w:w="2800"/>
         <w:gridCol w:w="1804"/>
       </w:tblGrid>
       <w:tr>
@@ -1730,6 +1839,7 @@
           </w:tcPr>
           <w:p>
             <w:pPr>
+              <w:spacing w:line="276" w:lineRule="auto"/>
               <w:jc w:val="left"/>
               <w:rPr>
                 <w:noProof/>
@@ -1753,6 +1863,7 @@
           </w:tcPr>
           <w:p>
             <w:pPr>
+              <w:spacing w:line="276" w:lineRule="auto"/>
               <w:jc w:val="left"/>
               <w:rPr>
                 <w:noProof/>
@@ -1769,8 +1880,131 @@
               </w:rPr>
               <w:t>competition_id</w:t>
             </w:r>
-            <w:r>
-              <w:rPr>
+          </w:p>
+          <w:p>
+            <w:pPr>
+              <w:spacing w:line="276" w:lineRule="auto"/>
+              <w:jc w:val="left"/>
+              <w:rPr>
+                <w:noProof/>
+                <w:sz w:val="28"/>
+                <w:szCs w:val="28"/>
+              </w:rPr>
+            </w:pPr>
+            <w:r>
+              <w:rPr>
+                <w:noProof/>
+                <w:sz w:val="28"/>
+                <w:szCs w:val="28"/>
+              </w:rPr>
+              <w:t>competition_</w:t>
+            </w:r>
+            <w:r>
+              <w:rPr>
+                <w:noProof/>
+                <w:sz w:val="28"/>
+                <w:szCs w:val="28"/>
+              </w:rPr>
+              <w:t>name</w:t>
+            </w:r>
+          </w:p>
+          <w:p>
+            <w:pPr>
+              <w:spacing w:line="276" w:lineRule="auto"/>
+              <w:jc w:val="left"/>
+              <w:rPr>
+                <w:noProof/>
+                <w:sz w:val="28"/>
+                <w:szCs w:val="28"/>
+              </w:rPr>
+            </w:pPr>
+            <w:r>
+              <w:rPr>
+                <w:noProof/>
+                <w:sz w:val="28"/>
+                <w:szCs w:val="28"/>
+              </w:rPr>
+              <w:t>competition_address</w:t>
+            </w:r>
+          </w:p>
+          <w:p>
+            <w:pPr>
+              <w:spacing w:line="276" w:lineRule="auto"/>
+              <w:jc w:val="left"/>
+              <w:rPr>
+                <w:noProof/>
+                <w:sz w:val="28"/>
+                <w:szCs w:val="28"/>
+              </w:rPr>
+            </w:pPr>
+            <w:r>
+              <w:rPr>
+                <w:noProof/>
+                <w:sz w:val="28"/>
+                <w:szCs w:val="28"/>
+              </w:rPr>
+              <w:t>start_</w:t>
+            </w:r>
+            <w:r>
+              <w:rPr>
+                <w:noProof/>
+                <w:sz w:val="28"/>
+                <w:szCs w:val="28"/>
+              </w:rPr>
+              <w:t>time</w:t>
+            </w:r>
+          </w:p>
+          <w:p>
+            <w:pPr>
+              <w:spacing w:line="276" w:lineRule="auto"/>
+              <w:jc w:val="left"/>
+              <w:rPr>
+                <w:noProof/>
+                <w:sz w:val="28"/>
+                <w:szCs w:val="28"/>
+              </w:rPr>
+            </w:pPr>
+            <w:r>
+              <w:rPr>
+                <w:noProof/>
+                <w:sz w:val="28"/>
+                <w:szCs w:val="28"/>
+              </w:rPr>
+              <w:t>end_</w:t>
+            </w:r>
+            <w:r>
+              <w:rPr>
+                <w:noProof/>
+                <w:sz w:val="28"/>
+                <w:szCs w:val="28"/>
+              </w:rPr>
+              <w:t>time</w:t>
+            </w:r>
+          </w:p>
+          <w:p>
+            <w:pPr>
+              <w:spacing w:line="276" w:lineRule="auto"/>
+              <w:jc w:val="left"/>
+              <w:rPr>
+                <w:b/>
+                <w:bCs/>
+                <w:noProof/>
+                <w:sz w:val="28"/>
+                <w:szCs w:val="28"/>
+              </w:rPr>
+            </w:pPr>
+            <w:r>
+              <w:rPr>
+                <w:noProof/>
+                <w:sz w:val="28"/>
+                <w:szCs w:val="28"/>
+              </w:rPr>
+              <w:t>days_long</w:t>
+            </w:r>
+            <w:r>
+              <w:rPr>
+                <w:b/>
+                <w:bCs/>
                 <w:noProof/>
                 <w:sz w:val="28"/>
                 <w:szCs w:val="28"/>
@@ -1780,116 +2014,59 @@
           </w:p>
           <w:p>
             <w:pPr>
-              <w:jc w:val="left"/>
-              <w:rPr>
-                <w:noProof/>
-                <w:sz w:val="28"/>
-                <w:szCs w:val="28"/>
-              </w:rPr>
-            </w:pPr>
-            <w:r>
-              <w:rPr>
-                <w:noProof/>
-                <w:sz w:val="28"/>
-                <w:szCs w:val="28"/>
-              </w:rPr>
-              <w:t>competition_</w:t>
-            </w:r>
-            <w:r>
-              <w:rPr>
-                <w:noProof/>
-                <w:sz w:val="28"/>
-                <w:szCs w:val="28"/>
-              </w:rPr>
-              <w:t>name</w:t>
-            </w:r>
-          </w:p>
-          <w:p>
-            <w:pPr>
-              <w:jc w:val="left"/>
-              <w:rPr>
-                <w:noProof/>
-                <w:sz w:val="28"/>
-                <w:szCs w:val="28"/>
-              </w:rPr>
-            </w:pPr>
-            <w:r>
-              <w:rPr>
-                <w:noProof/>
-                <w:sz w:val="28"/>
-                <w:szCs w:val="28"/>
-              </w:rPr>
-              <w:t>venue</w:t>
-            </w:r>
-          </w:p>
-          <w:p>
-            <w:pPr>
-              <w:jc w:val="left"/>
-              <w:rPr>
-                <w:noProof/>
-                <w:sz w:val="28"/>
-                <w:szCs w:val="28"/>
-              </w:rPr>
-            </w:pPr>
-            <w:r>
-              <w:rPr>
-                <w:noProof/>
-                <w:sz w:val="28"/>
-                <w:szCs w:val="28"/>
-              </w:rPr>
-              <w:t>start_</w:t>
-            </w:r>
-            <w:r>
-              <w:rPr>
-                <w:noProof/>
-                <w:sz w:val="28"/>
-                <w:szCs w:val="28"/>
-              </w:rPr>
-              <w:t>time</w:t>
-            </w:r>
-          </w:p>
-          <w:p>
-            <w:pPr>
-              <w:jc w:val="left"/>
-              <w:rPr>
-                <w:noProof/>
-                <w:sz w:val="28"/>
-                <w:szCs w:val="28"/>
-              </w:rPr>
-            </w:pPr>
-            <w:r>
-              <w:rPr>
-                <w:noProof/>
-                <w:sz w:val="28"/>
-                <w:szCs w:val="28"/>
-              </w:rPr>
-              <w:t>end_</w:t>
-            </w:r>
-            <w:r>
-              <w:rPr>
-                <w:noProof/>
-                <w:sz w:val="28"/>
-                <w:szCs w:val="28"/>
-              </w:rPr>
-              <w:t>time</w:t>
-            </w:r>
-          </w:p>
-          <w:p>
-            <w:pPr>
-              <w:jc w:val="left"/>
-              <w:rPr>
-                <w:noProof/>
-                <w:sz w:val="28"/>
-                <w:szCs w:val="28"/>
-              </w:rPr>
-            </w:pPr>
-            <w:r>
-              <w:rPr>
-                <w:noProof/>
-                <w:sz w:val="28"/>
-                <w:szCs w:val="28"/>
-              </w:rPr>
-              <w:t>days_long</w:t>
+              <w:spacing w:line="276" w:lineRule="auto"/>
+              <w:jc w:val="left"/>
+              <w:rPr>
+                <w:noProof/>
+                <w:sz w:val="28"/>
+                <w:szCs w:val="28"/>
+              </w:rPr>
+            </w:pPr>
+            <w:r>
+              <w:rPr>
+                <w:noProof/>
+                <w:sz w:val="28"/>
+                <w:szCs w:val="28"/>
+              </w:rPr>
+              <w:t>number_of_events</w:t>
+            </w:r>
+          </w:p>
+          <w:p>
+            <w:pPr>
+              <w:spacing w:line="276" w:lineRule="auto"/>
+              <w:jc w:val="left"/>
+              <w:rPr>
+                <w:noProof/>
+                <w:sz w:val="28"/>
+                <w:szCs w:val="28"/>
+              </w:rPr>
+            </w:pPr>
+            <w:r>
+              <w:rPr>
+                <w:noProof/>
+                <w:sz w:val="28"/>
+                <w:szCs w:val="28"/>
+              </w:rPr>
+              <w:t>max_males</w:t>
+            </w:r>
+          </w:p>
+          <w:p>
+            <w:pPr>
+              <w:spacing w:line="276" w:lineRule="auto"/>
+              <w:jc w:val="left"/>
+              <w:rPr>
+                <w:noProof/>
+                <w:sz w:val="28"/>
+                <w:szCs w:val="28"/>
+              </w:rPr>
+            </w:pPr>
+            <w:r>
+              <w:rPr>
+                <w:noProof/>
+                <w:sz w:val="28"/>
+                <w:szCs w:val="28"/>
+              </w:rPr>
+              <w:t>max_females</w:t>
             </w:r>
           </w:p>
         </w:tc>
@@ -1899,6 +2076,7 @@
           </w:tcPr>
           <w:p>
             <w:pPr>
+              <w:spacing w:line="276" w:lineRule="auto"/>
               <w:jc w:val="left"/>
               <w:rPr>
                 <w:noProof/>
@@ -1919,6 +2097,7 @@
           </w:p>
           <w:p>
             <w:pPr>
+              <w:spacing w:line="276" w:lineRule="auto"/>
               <w:jc w:val="left"/>
               <w:rPr>
                 <w:noProof/>
@@ -1939,6 +2118,7 @@
           </w:p>
           <w:p>
             <w:pPr>
+              <w:spacing w:line="276" w:lineRule="auto"/>
               <w:jc w:val="left"/>
               <w:rPr>
                 <w:noProof/>
@@ -1959,6 +2139,7 @@
           </w:p>
           <w:p>
             <w:pPr>
+              <w:spacing w:line="276" w:lineRule="auto"/>
               <w:jc w:val="left"/>
               <w:rPr>
                 <w:noProof/>
@@ -1979,6 +2160,7 @@
           </w:p>
           <w:p>
             <w:pPr>
+              <w:spacing w:line="276" w:lineRule="auto"/>
               <w:jc w:val="left"/>
               <w:rPr>
                 <w:noProof/>
@@ -1999,6 +2181,70 @@
           </w:p>
           <w:p>
             <w:pPr>
+              <w:spacing w:line="276" w:lineRule="auto"/>
+              <w:jc w:val="left"/>
+              <w:rPr>
+                <w:noProof/>
+                <w:sz w:val="28"/>
+                <w:szCs w:val="28"/>
+                <w:lang w:val="fr-CA"/>
+              </w:rPr>
+            </w:pPr>
+            <w:r>
+              <w:rPr>
+                <w:noProof/>
+                <w:sz w:val="28"/>
+                <w:szCs w:val="28"/>
+                <w:lang w:val="fr-CA"/>
+              </w:rPr>
+              <w:t>int</w:t>
+            </w:r>
+          </w:p>
+          <w:p>
+            <w:pPr>
+              <w:spacing w:line="276" w:lineRule="auto"/>
+              <w:jc w:val="left"/>
+              <w:rPr>
+                <w:noProof/>
+                <w:sz w:val="28"/>
+                <w:szCs w:val="28"/>
+                <w:lang w:val="fr-CA"/>
+              </w:rPr>
+            </w:pPr>
+            <w:r>
+              <w:rPr>
+                <w:noProof/>
+                <w:sz w:val="28"/>
+                <w:szCs w:val="28"/>
+                <w:lang w:val="fr-CA"/>
+              </w:rPr>
+              <w:t>int</w:t>
+            </w:r>
+          </w:p>
+          <w:p>
+            <w:pPr>
+              <w:spacing w:line="276" w:lineRule="auto"/>
+              <w:jc w:val="left"/>
+              <w:rPr>
+                <w:noProof/>
+                <w:sz w:val="28"/>
+                <w:szCs w:val="28"/>
+                <w:lang w:val="fr-CA"/>
+              </w:rPr>
+            </w:pPr>
+            <w:r>
+              <w:rPr>
+                <w:noProof/>
+                <w:sz w:val="28"/>
+                <w:szCs w:val="28"/>
+                <w:lang w:val="fr-CA"/>
+              </w:rPr>
+              <w:t>int</w:t>
+            </w:r>
+          </w:p>
+          <w:p>
+            <w:pPr>
+              <w:spacing w:line="276" w:lineRule="auto"/>
               <w:jc w:val="left"/>
               <w:rPr>
                 <w:noProof/>
@@ -2026,6 +2272,1403 @@
         <w:rPr>
           <w:noProof/>
           <w:lang w:val="fr-CA"/>
+        </w:rPr>
+      </w:pPr>
+    </w:p>
+    <w:tbl>
+      <w:tblPr>
+        <w:tblStyle w:val="TableGrid"/>
+        <w:tblW w:w="0" w:type="auto"/>
+        <w:tblLayout w:type="fixed"/>
+        <w:tblLook w:val="04A0" w:firstRow="1" w:lastRow="0" w:firstColumn="1" w:lastColumn="0" w:noHBand="0" w:noVBand="1"/>
+      </w:tblPr>
+      <w:tblGrid>
+        <w:gridCol w:w="704"/>
+        <w:gridCol w:w="3260"/>
+        <w:gridCol w:w="1843"/>
+      </w:tblGrid>
+      <w:tr>
+        <w:trPr>
+          <w:trHeight w:val="283"/>
+        </w:trPr>
+        <w:tc>
+          <w:tcPr>
+            <w:tcW w:w="5807" w:type="dxa"/>
+            <w:gridSpan w:val="3"/>
+          </w:tcPr>
+          <w:p>
+            <w:pPr>
+              <w:rPr>
+                <w:b/>
+                <w:bCs/>
+                <w:noProof/>
+                <w:sz w:val="32"/>
+                <w:szCs w:val="32"/>
+              </w:rPr>
+            </w:pPr>
+            <w:r>
+              <w:rPr>
+                <w:b/>
+                <w:bCs/>
+                <w:noProof/>
+                <w:sz w:val="32"/>
+                <w:szCs w:val="32"/>
+              </w:rPr>
+              <w:t>contacts</w:t>
+            </w:r>
+          </w:p>
+        </w:tc>
+      </w:tr>
+      <w:tr>
+        <w:trPr>
+          <w:trHeight w:val="229"/>
+        </w:trPr>
+        <w:tc>
+          <w:tcPr>
+            <w:tcW w:w="704" w:type="dxa"/>
+          </w:tcPr>
+          <w:p>
+            <w:pPr>
+              <w:spacing w:line="276" w:lineRule="auto"/>
+              <w:jc w:val="left"/>
+              <w:rPr>
+                <w:noProof/>
+                <w:sz w:val="28"/>
+                <w:szCs w:val="28"/>
+              </w:rPr>
+            </w:pPr>
+            <w:r>
+              <w:rPr>
+                <w:noProof/>
+                <w:sz w:val="28"/>
+                <w:szCs w:val="28"/>
+              </w:rPr>
+              <w:t xml:space="preserve">PK </w:t>
+            </w:r>
+          </w:p>
+        </w:tc>
+        <w:tc>
+          <w:tcPr>
+            <w:tcW w:w="3260" w:type="dxa"/>
+          </w:tcPr>
+          <w:p>
+            <w:pPr>
+              <w:spacing w:line="276" w:lineRule="auto"/>
+              <w:jc w:val="left"/>
+              <w:rPr>
+                <w:noProof/>
+                <w:sz w:val="28"/>
+                <w:szCs w:val="28"/>
+              </w:rPr>
+            </w:pPr>
+            <w:r>
+              <w:rPr>
+                <w:noProof/>
+                <w:sz w:val="28"/>
+                <w:szCs w:val="28"/>
+                <w:u w:val="single"/>
+              </w:rPr>
+              <w:t>contact</w:t>
+            </w:r>
+            <w:r>
+              <w:rPr>
+                <w:noProof/>
+                <w:sz w:val="28"/>
+                <w:szCs w:val="28"/>
+                <w:u w:val="single"/>
+              </w:rPr>
+              <w:t>_id</w:t>
+            </w:r>
+          </w:p>
+          <w:p>
+            <w:pPr>
+              <w:spacing w:line="276" w:lineRule="auto"/>
+              <w:jc w:val="left"/>
+              <w:rPr>
+                <w:noProof/>
+                <w:sz w:val="28"/>
+                <w:szCs w:val="28"/>
+              </w:rPr>
+            </w:pPr>
+            <w:r>
+              <w:rPr>
+                <w:noProof/>
+                <w:sz w:val="28"/>
+                <w:szCs w:val="28"/>
+              </w:rPr>
+              <w:t>contact_name</w:t>
+            </w:r>
+          </w:p>
+          <w:p>
+            <w:pPr>
+              <w:spacing w:line="276" w:lineRule="auto"/>
+              <w:jc w:val="left"/>
+              <w:rPr>
+                <w:noProof/>
+                <w:sz w:val="28"/>
+                <w:szCs w:val="28"/>
+              </w:rPr>
+            </w:pPr>
+            <w:r>
+              <w:rPr>
+                <w:noProof/>
+                <w:sz w:val="28"/>
+                <w:szCs w:val="28"/>
+              </w:rPr>
+              <w:t>contact_email</w:t>
+            </w:r>
+          </w:p>
+          <w:p>
+            <w:pPr>
+              <w:spacing w:line="276" w:lineRule="auto"/>
+              <w:jc w:val="left"/>
+              <w:rPr>
+                <w:noProof/>
+                <w:sz w:val="28"/>
+                <w:szCs w:val="28"/>
+              </w:rPr>
+            </w:pPr>
+            <w:r>
+              <w:rPr>
+                <w:noProof/>
+                <w:sz w:val="28"/>
+                <w:szCs w:val="28"/>
+              </w:rPr>
+              <w:t>contact_phone_number</w:t>
+            </w:r>
+          </w:p>
+        </w:tc>
+        <w:tc>
+          <w:tcPr>
+            <w:tcW w:w="1843" w:type="dxa"/>
+          </w:tcPr>
+          <w:p>
+            <w:pPr>
+              <w:spacing w:line="276" w:lineRule="auto"/>
+              <w:jc w:val="left"/>
+              <w:rPr>
+                <w:noProof/>
+                <w:sz w:val="28"/>
+                <w:szCs w:val="28"/>
+              </w:rPr>
+            </w:pPr>
+            <w:r>
+              <w:rPr>
+                <w:noProof/>
+                <w:sz w:val="28"/>
+                <w:szCs w:val="28"/>
+              </w:rPr>
+              <w:t>int</w:t>
+            </w:r>
+          </w:p>
+          <w:p>
+            <w:pPr>
+              <w:spacing w:line="276" w:lineRule="auto"/>
+              <w:jc w:val="left"/>
+              <w:rPr>
+                <w:noProof/>
+                <w:sz w:val="28"/>
+                <w:szCs w:val="28"/>
+              </w:rPr>
+            </w:pPr>
+            <w:r>
+              <w:rPr>
+                <w:noProof/>
+                <w:sz w:val="28"/>
+                <w:szCs w:val="28"/>
+              </w:rPr>
+              <w:t>varchar(128)</w:t>
+            </w:r>
+          </w:p>
+          <w:p>
+            <w:pPr>
+              <w:spacing w:line="276" w:lineRule="auto"/>
+              <w:jc w:val="left"/>
+              <w:rPr>
+                <w:noProof/>
+                <w:sz w:val="28"/>
+                <w:szCs w:val="28"/>
+              </w:rPr>
+            </w:pPr>
+            <w:r>
+              <w:rPr>
+                <w:noProof/>
+                <w:sz w:val="28"/>
+                <w:szCs w:val="28"/>
+              </w:rPr>
+              <w:t>varchar(128)</w:t>
+            </w:r>
+          </w:p>
+          <w:p>
+            <w:pPr>
+              <w:spacing w:line="276" w:lineRule="auto"/>
+              <w:jc w:val="left"/>
+              <w:rPr>
+                <w:noProof/>
+                <w:sz w:val="28"/>
+                <w:szCs w:val="28"/>
+              </w:rPr>
+            </w:pPr>
+            <w:r>
+              <w:rPr>
+                <w:noProof/>
+                <w:sz w:val="28"/>
+                <w:szCs w:val="28"/>
+              </w:rPr>
+              <w:t>varchar(128)</w:t>
+            </w:r>
+          </w:p>
+        </w:tc>
+      </w:tr>
+    </w:tbl>
+    <w:p>
+      <w:pPr>
+        <w:jc w:val="left"/>
+        <w:rPr>
+          <w:noProof/>
+        </w:rPr>
+      </w:pPr>
+    </w:p>
+    <w:tbl>
+      <w:tblPr>
+        <w:tblStyle w:val="TableGrid"/>
+        <w:tblW w:w="0" w:type="auto"/>
+        <w:tblLayout w:type="fixed"/>
+        <w:tblLook w:val="04A0" w:firstRow="1" w:lastRow="0" w:firstColumn="1" w:lastColumn="0" w:noHBand="0" w:noVBand="1"/>
+      </w:tblPr>
+      <w:tblGrid>
+        <w:gridCol w:w="704"/>
+        <w:gridCol w:w="2552"/>
+        <w:gridCol w:w="1842"/>
+      </w:tblGrid>
+      <w:tr>
+        <w:trPr>
+          <w:trHeight w:val="283"/>
+        </w:trPr>
+        <w:tc>
+          <w:tcPr>
+            <w:tcW w:w="5098" w:type="dxa"/>
+            <w:gridSpan w:val="3"/>
+          </w:tcPr>
+          <w:p>
+            <w:pPr>
+              <w:rPr>
+                <w:b/>
+                <w:bCs/>
+                <w:noProof/>
+                <w:sz w:val="32"/>
+                <w:szCs w:val="32"/>
+              </w:rPr>
+            </w:pPr>
+            <w:r>
+              <w:rPr>
+                <w:b/>
+                <w:bCs/>
+                <w:noProof/>
+                <w:sz w:val="32"/>
+                <w:szCs w:val="32"/>
+              </w:rPr>
+              <w:t>partners</w:t>
+            </w:r>
+          </w:p>
+        </w:tc>
+      </w:tr>
+      <w:tr>
+        <w:trPr>
+          <w:trHeight w:val="229"/>
+        </w:trPr>
+        <w:tc>
+          <w:tcPr>
+            <w:tcW w:w="704" w:type="dxa"/>
+          </w:tcPr>
+          <w:p>
+            <w:pPr>
+              <w:spacing w:line="276" w:lineRule="auto"/>
+              <w:jc w:val="left"/>
+              <w:rPr>
+                <w:noProof/>
+                <w:sz w:val="28"/>
+                <w:szCs w:val="28"/>
+              </w:rPr>
+            </w:pPr>
+            <w:r>
+              <w:rPr>
+                <w:noProof/>
+                <w:sz w:val="28"/>
+                <w:szCs w:val="28"/>
+              </w:rPr>
+              <w:t xml:space="preserve">PK </w:t>
+            </w:r>
+          </w:p>
+        </w:tc>
+        <w:tc>
+          <w:tcPr>
+            <w:tcW w:w="2552" w:type="dxa"/>
+          </w:tcPr>
+          <w:p>
+            <w:pPr>
+              <w:spacing w:line="276" w:lineRule="auto"/>
+              <w:jc w:val="left"/>
+              <w:rPr>
+                <w:noProof/>
+                <w:sz w:val="28"/>
+                <w:szCs w:val="28"/>
+              </w:rPr>
+            </w:pPr>
+            <w:r>
+              <w:rPr>
+                <w:noProof/>
+                <w:sz w:val="28"/>
+                <w:szCs w:val="28"/>
+                <w:u w:val="single"/>
+              </w:rPr>
+              <w:t>partner</w:t>
+            </w:r>
+            <w:r>
+              <w:rPr>
+                <w:noProof/>
+                <w:sz w:val="28"/>
+                <w:szCs w:val="28"/>
+                <w:u w:val="single"/>
+              </w:rPr>
+              <w:t>_id</w:t>
+            </w:r>
+          </w:p>
+          <w:p>
+            <w:pPr>
+              <w:spacing w:line="276" w:lineRule="auto"/>
+              <w:jc w:val="left"/>
+              <w:rPr>
+                <w:noProof/>
+                <w:sz w:val="28"/>
+                <w:szCs w:val="28"/>
+              </w:rPr>
+            </w:pPr>
+            <w:r>
+              <w:rPr>
+                <w:noProof/>
+                <w:sz w:val="28"/>
+                <w:szCs w:val="28"/>
+              </w:rPr>
+              <w:t>company_name</w:t>
+            </w:r>
+          </w:p>
+          <w:p>
+            <w:pPr>
+              <w:spacing w:line="276" w:lineRule="auto"/>
+              <w:jc w:val="left"/>
+              <w:rPr>
+                <w:noProof/>
+                <w:sz w:val="28"/>
+                <w:szCs w:val="28"/>
+              </w:rPr>
+            </w:pPr>
+            <w:r>
+              <w:rPr>
+                <w:noProof/>
+                <w:sz w:val="28"/>
+                <w:szCs w:val="28"/>
+              </w:rPr>
+              <w:t>co</w:t>
+            </w:r>
+            <w:r>
+              <w:rPr>
+                <w:noProof/>
+                <w:sz w:val="28"/>
+                <w:szCs w:val="28"/>
+              </w:rPr>
+              <w:t>mpany address</w:t>
+            </w:r>
+          </w:p>
+        </w:tc>
+        <w:tc>
+          <w:tcPr>
+            <w:tcW w:w="1842" w:type="dxa"/>
+          </w:tcPr>
+          <w:p>
+            <w:pPr>
+              <w:spacing w:line="276" w:lineRule="auto"/>
+              <w:jc w:val="left"/>
+              <w:rPr>
+                <w:noProof/>
+                <w:sz w:val="28"/>
+                <w:szCs w:val="28"/>
+              </w:rPr>
+            </w:pPr>
+            <w:r>
+              <w:rPr>
+                <w:noProof/>
+                <w:sz w:val="28"/>
+                <w:szCs w:val="28"/>
+              </w:rPr>
+              <w:t>int</w:t>
+            </w:r>
+          </w:p>
+          <w:p>
+            <w:pPr>
+              <w:spacing w:line="276" w:lineRule="auto"/>
+              <w:jc w:val="left"/>
+              <w:rPr>
+                <w:noProof/>
+                <w:sz w:val="28"/>
+                <w:szCs w:val="28"/>
+              </w:rPr>
+            </w:pPr>
+            <w:r>
+              <w:rPr>
+                <w:noProof/>
+                <w:sz w:val="28"/>
+                <w:szCs w:val="28"/>
+              </w:rPr>
+              <w:t>varchar(128)</w:t>
+            </w:r>
+          </w:p>
+          <w:p>
+            <w:pPr>
+              <w:spacing w:line="276" w:lineRule="auto"/>
+              <w:jc w:val="left"/>
+              <w:rPr>
+                <w:noProof/>
+                <w:sz w:val="28"/>
+                <w:szCs w:val="28"/>
+              </w:rPr>
+            </w:pPr>
+            <w:r>
+              <w:rPr>
+                <w:noProof/>
+                <w:sz w:val="28"/>
+                <w:szCs w:val="28"/>
+              </w:rPr>
+              <w:t>varchar(128)</w:t>
+            </w:r>
+          </w:p>
+        </w:tc>
+      </w:tr>
+    </w:tbl>
+    <w:p>
+      <w:pPr>
+        <w:jc w:val="left"/>
+        <w:rPr>
+          <w:noProof/>
+        </w:rPr>
+      </w:pPr>
+    </w:p>
+    <w:p>
+      <w:pPr>
+        <w:spacing w:after="160" w:line="259" w:lineRule="auto"/>
+        <w:jc w:val="left"/>
+        <w:rPr>
+          <w:noProof/>
+        </w:rPr>
+      </w:pPr>
+      <w:r>
+        <w:rPr>
+          <w:noProof/>
+        </w:rPr>
+        <w:br w:type="page"/>
+      </w:r>
+    </w:p>
+    <w:tbl>
+      <w:tblPr>
+        <w:tblStyle w:val="TableGrid"/>
+        <w:tblW w:w="0" w:type="auto"/>
+        <w:tblLayout w:type="fixed"/>
+        <w:tblLook w:val="04A0" w:firstRow="1" w:lastRow="0" w:firstColumn="1" w:lastColumn="0" w:noHBand="0" w:noVBand="1"/>
+      </w:tblPr>
+      <w:tblGrid>
+        <w:gridCol w:w="704"/>
+        <w:gridCol w:w="2268"/>
+        <w:gridCol w:w="1843"/>
+      </w:tblGrid>
+      <w:tr>
+        <w:trPr>
+          <w:trHeight w:val="283"/>
+        </w:trPr>
+        <w:tc>
+          <w:tcPr>
+            <w:tcW w:w="4815" w:type="dxa"/>
+            <w:gridSpan w:val="3"/>
+          </w:tcPr>
+          <w:p>
+            <w:pPr>
+              <w:rPr>
+                <w:b/>
+                <w:bCs/>
+                <w:noProof/>
+                <w:sz w:val="32"/>
+                <w:szCs w:val="32"/>
+              </w:rPr>
+            </w:pPr>
+            <w:r>
+              <w:rPr>
+                <w:b/>
+                <w:bCs/>
+                <w:noProof/>
+                <w:sz w:val="32"/>
+                <w:szCs w:val="32"/>
+              </w:rPr>
+              <w:lastRenderedPageBreak/>
+              <w:t>events</w:t>
+            </w:r>
+          </w:p>
+        </w:tc>
+      </w:tr>
+      <w:tr>
+        <w:trPr>
+          <w:trHeight w:val="229"/>
+        </w:trPr>
+        <w:tc>
+          <w:tcPr>
+            <w:tcW w:w="704" w:type="dxa"/>
+          </w:tcPr>
+          <w:p>
+            <w:pPr>
+              <w:spacing w:line="276" w:lineRule="auto"/>
+              <w:jc w:val="left"/>
+              <w:rPr>
+                <w:noProof/>
+                <w:sz w:val="28"/>
+                <w:szCs w:val="28"/>
+              </w:rPr>
+            </w:pPr>
+            <w:r>
+              <w:rPr>
+                <w:noProof/>
+                <w:sz w:val="28"/>
+                <w:szCs w:val="28"/>
+              </w:rPr>
+              <w:t xml:space="preserve">PK </w:t>
+            </w:r>
+          </w:p>
+          <w:p>
+            <w:pPr>
+              <w:spacing w:line="276" w:lineRule="auto"/>
+              <w:jc w:val="left"/>
+              <w:rPr>
+                <w:noProof/>
+                <w:sz w:val="28"/>
+                <w:szCs w:val="28"/>
+              </w:rPr>
+            </w:pPr>
+            <w:r>
+              <w:rPr>
+                <w:noProof/>
+                <w:sz w:val="28"/>
+                <w:szCs w:val="28"/>
+              </w:rPr>
+              <w:t>FK</w:t>
+            </w:r>
+          </w:p>
+        </w:tc>
+        <w:tc>
+          <w:tcPr>
+            <w:tcW w:w="2268" w:type="dxa"/>
+          </w:tcPr>
+          <w:p>
+            <w:pPr>
+              <w:spacing w:line="276" w:lineRule="auto"/>
+              <w:jc w:val="left"/>
+              <w:rPr>
+                <w:noProof/>
+                <w:sz w:val="28"/>
+                <w:szCs w:val="28"/>
+              </w:rPr>
+            </w:pPr>
+            <w:r>
+              <w:rPr>
+                <w:noProof/>
+                <w:sz w:val="28"/>
+                <w:szCs w:val="28"/>
+                <w:u w:val="single"/>
+              </w:rPr>
+              <w:t>event</w:t>
+            </w:r>
+            <w:r>
+              <w:rPr>
+                <w:noProof/>
+                <w:sz w:val="28"/>
+                <w:szCs w:val="28"/>
+                <w:u w:val="single"/>
+              </w:rPr>
+              <w:t>_id</w:t>
+            </w:r>
+          </w:p>
+          <w:p>
+            <w:pPr>
+              <w:spacing w:line="276" w:lineRule="auto"/>
+              <w:jc w:val="left"/>
+              <w:rPr>
+                <w:noProof/>
+                <w:sz w:val="28"/>
+                <w:szCs w:val="28"/>
+              </w:rPr>
+            </w:pPr>
+            <w:r>
+              <w:rPr>
+                <w:noProof/>
+                <w:sz w:val="28"/>
+                <w:szCs w:val="28"/>
+              </w:rPr>
+              <w:t>c</w:t>
+            </w:r>
+            <w:r>
+              <w:rPr>
+                <w:noProof/>
+                <w:sz w:val="28"/>
+                <w:szCs w:val="28"/>
+              </w:rPr>
+              <w:t>ompetition_id</w:t>
+            </w:r>
+          </w:p>
+          <w:p>
+            <w:pPr>
+              <w:spacing w:line="276" w:lineRule="auto"/>
+              <w:jc w:val="left"/>
+              <w:rPr>
+                <w:noProof/>
+                <w:sz w:val="28"/>
+                <w:szCs w:val="28"/>
+              </w:rPr>
+            </w:pPr>
+            <w:r>
+              <w:rPr>
+                <w:noProof/>
+                <w:sz w:val="28"/>
+                <w:szCs w:val="28"/>
+              </w:rPr>
+              <w:t>event_name</w:t>
+            </w:r>
+          </w:p>
+          <w:p>
+            <w:pPr>
+              <w:spacing w:line="276" w:lineRule="auto"/>
+              <w:jc w:val="left"/>
+              <w:rPr>
+                <w:noProof/>
+                <w:sz w:val="28"/>
+                <w:szCs w:val="28"/>
+              </w:rPr>
+            </w:pPr>
+            <w:r>
+              <w:rPr>
+                <w:noProof/>
+                <w:sz w:val="28"/>
+                <w:szCs w:val="28"/>
+              </w:rPr>
+              <w:t>scoring</w:t>
+            </w:r>
+          </w:p>
+          <w:p>
+            <w:pPr>
+              <w:spacing w:line="276" w:lineRule="auto"/>
+              <w:jc w:val="left"/>
+              <w:rPr>
+                <w:noProof/>
+                <w:sz w:val="28"/>
+                <w:szCs w:val="28"/>
+              </w:rPr>
+            </w:pPr>
+            <w:r>
+              <w:rPr>
+                <w:noProof/>
+                <w:sz w:val="28"/>
+                <w:szCs w:val="28"/>
+              </w:rPr>
+              <w:t>time_capped</w:t>
+            </w:r>
+          </w:p>
+          <w:p>
+            <w:pPr>
+              <w:spacing w:line="276" w:lineRule="auto"/>
+              <w:jc w:val="left"/>
+              <w:rPr>
+                <w:noProof/>
+                <w:sz w:val="28"/>
+                <w:szCs w:val="28"/>
+              </w:rPr>
+            </w:pPr>
+            <w:r>
+              <w:rPr>
+                <w:noProof/>
+                <w:sz w:val="28"/>
+                <w:szCs w:val="28"/>
+              </w:rPr>
+              <w:t>tie_breaker</w:t>
+            </w:r>
+          </w:p>
+        </w:tc>
+        <w:tc>
+          <w:tcPr>
+            <w:tcW w:w="1843" w:type="dxa"/>
+          </w:tcPr>
+          <w:p>
+            <w:pPr>
+              <w:spacing w:line="276" w:lineRule="auto"/>
+              <w:jc w:val="left"/>
+              <w:rPr>
+                <w:noProof/>
+                <w:sz w:val="28"/>
+                <w:szCs w:val="28"/>
+              </w:rPr>
+            </w:pPr>
+            <w:r>
+              <w:rPr>
+                <w:noProof/>
+                <w:sz w:val="28"/>
+                <w:szCs w:val="28"/>
+              </w:rPr>
+              <w:t>int</w:t>
+            </w:r>
+          </w:p>
+          <w:p>
+            <w:pPr>
+              <w:spacing w:line="276" w:lineRule="auto"/>
+              <w:jc w:val="left"/>
+              <w:rPr>
+                <w:noProof/>
+                <w:sz w:val="28"/>
+                <w:szCs w:val="28"/>
+              </w:rPr>
+            </w:pPr>
+            <w:r>
+              <w:rPr>
+                <w:noProof/>
+                <w:sz w:val="28"/>
+                <w:szCs w:val="28"/>
+              </w:rPr>
+              <w:t>int</w:t>
+            </w:r>
+          </w:p>
+          <w:p>
+            <w:pPr>
+              <w:spacing w:line="276" w:lineRule="auto"/>
+              <w:jc w:val="left"/>
+              <w:rPr>
+                <w:noProof/>
+                <w:sz w:val="28"/>
+                <w:szCs w:val="28"/>
+              </w:rPr>
+            </w:pPr>
+            <w:r>
+              <w:rPr>
+                <w:noProof/>
+                <w:sz w:val="28"/>
+                <w:szCs w:val="28"/>
+              </w:rPr>
+              <w:t>varchar(128)</w:t>
+            </w:r>
+          </w:p>
+          <w:p>
+            <w:pPr>
+              <w:spacing w:line="276" w:lineRule="auto"/>
+              <w:jc w:val="left"/>
+              <w:rPr>
+                <w:noProof/>
+                <w:sz w:val="28"/>
+                <w:szCs w:val="28"/>
+              </w:rPr>
+            </w:pPr>
+            <w:r>
+              <w:rPr>
+                <w:noProof/>
+                <w:sz w:val="28"/>
+                <w:szCs w:val="28"/>
+              </w:rPr>
+              <w:t>varchar(128)</w:t>
+            </w:r>
+          </w:p>
+          <w:p>
+            <w:pPr>
+              <w:spacing w:line="276" w:lineRule="auto"/>
+              <w:jc w:val="left"/>
+              <w:rPr>
+                <w:noProof/>
+                <w:sz w:val="28"/>
+                <w:szCs w:val="28"/>
+              </w:rPr>
+            </w:pPr>
+            <w:r>
+              <w:rPr>
+                <w:noProof/>
+                <w:sz w:val="28"/>
+                <w:szCs w:val="28"/>
+              </w:rPr>
+              <w:t>varchar(128)</w:t>
+            </w:r>
+          </w:p>
+          <w:p>
+            <w:pPr>
+              <w:spacing w:line="276" w:lineRule="auto"/>
+              <w:jc w:val="left"/>
+              <w:rPr>
+                <w:noProof/>
+                <w:sz w:val="28"/>
+                <w:szCs w:val="28"/>
+              </w:rPr>
+            </w:pPr>
+            <w:r>
+              <w:rPr>
+                <w:noProof/>
+                <w:sz w:val="28"/>
+                <w:szCs w:val="28"/>
+              </w:rPr>
+              <w:t>varchar(128)</w:t>
+            </w:r>
+          </w:p>
+        </w:tc>
+      </w:tr>
+    </w:tbl>
+    <w:p>
+      <w:pPr>
+        <w:jc w:val="left"/>
+        <w:rPr>
+          <w:noProof/>
+        </w:rPr>
+      </w:pPr>
+    </w:p>
+    <w:tbl>
+      <w:tblPr>
+        <w:tblStyle w:val="TableGrid"/>
+        <w:tblW w:w="0" w:type="auto"/>
+        <w:tblLayout w:type="fixed"/>
+        <w:tblLook w:val="04A0" w:firstRow="1" w:lastRow="0" w:firstColumn="1" w:lastColumn="0" w:noHBand="0" w:noVBand="1"/>
+      </w:tblPr>
+      <w:tblGrid>
+        <w:gridCol w:w="704"/>
+        <w:gridCol w:w="3260"/>
+        <w:gridCol w:w="567"/>
+      </w:tblGrid>
+      <w:tr>
+        <w:trPr>
+          <w:trHeight w:val="283"/>
+        </w:trPr>
+        <w:tc>
+          <w:tcPr>
+            <w:tcW w:w="4531" w:type="dxa"/>
+            <w:gridSpan w:val="3"/>
+          </w:tcPr>
+          <w:p>
+            <w:pPr>
+              <w:rPr>
+                <w:b/>
+                <w:bCs/>
+                <w:noProof/>
+                <w:sz w:val="32"/>
+                <w:szCs w:val="32"/>
+              </w:rPr>
+            </w:pPr>
+            <w:r>
+              <w:rPr>
+                <w:b/>
+                <w:bCs/>
+                <w:noProof/>
+                <w:sz w:val="32"/>
+                <w:szCs w:val="32"/>
+              </w:rPr>
+              <w:t>scores</w:t>
+            </w:r>
+          </w:p>
+        </w:tc>
+      </w:tr>
+      <w:tr>
+        <w:trPr>
+          <w:trHeight w:val="229"/>
+        </w:trPr>
+        <w:tc>
+          <w:tcPr>
+            <w:tcW w:w="704" w:type="dxa"/>
+          </w:tcPr>
+          <w:p>
+            <w:pPr>
+              <w:spacing w:line="276" w:lineRule="auto"/>
+              <w:jc w:val="left"/>
+              <w:rPr>
+                <w:noProof/>
+                <w:sz w:val="28"/>
+                <w:szCs w:val="28"/>
+              </w:rPr>
+            </w:pPr>
+            <w:r>
+              <w:rPr>
+                <w:noProof/>
+                <w:sz w:val="28"/>
+                <w:szCs w:val="28"/>
+              </w:rPr>
+              <w:t xml:space="preserve">PK </w:t>
+            </w:r>
+          </w:p>
+          <w:p>
+            <w:pPr>
+              <w:spacing w:line="276" w:lineRule="auto"/>
+              <w:jc w:val="left"/>
+              <w:rPr>
+                <w:noProof/>
+                <w:sz w:val="28"/>
+                <w:szCs w:val="28"/>
+              </w:rPr>
+            </w:pPr>
+            <w:r>
+              <w:rPr>
+                <w:noProof/>
+                <w:sz w:val="28"/>
+                <w:szCs w:val="28"/>
+              </w:rPr>
+              <w:t>FK</w:t>
+            </w:r>
+          </w:p>
+          <w:p>
+            <w:pPr>
+              <w:spacing w:line="276" w:lineRule="auto"/>
+              <w:jc w:val="left"/>
+              <w:rPr>
+                <w:noProof/>
+                <w:sz w:val="28"/>
+                <w:szCs w:val="28"/>
+              </w:rPr>
+            </w:pPr>
+            <w:r>
+              <w:rPr>
+                <w:noProof/>
+                <w:sz w:val="28"/>
+                <w:szCs w:val="28"/>
+              </w:rPr>
+              <w:t>FK</w:t>
+            </w:r>
+          </w:p>
+        </w:tc>
+        <w:tc>
+          <w:tcPr>
+            <w:tcW w:w="3260" w:type="dxa"/>
+          </w:tcPr>
+          <w:p>
+            <w:pPr>
+              <w:spacing w:line="276" w:lineRule="auto"/>
+              <w:jc w:val="left"/>
+              <w:rPr>
+                <w:noProof/>
+                <w:sz w:val="28"/>
+                <w:szCs w:val="28"/>
+              </w:rPr>
+            </w:pPr>
+            <w:r>
+              <w:rPr>
+                <w:noProof/>
+                <w:sz w:val="28"/>
+                <w:szCs w:val="28"/>
+                <w:u w:val="single"/>
+              </w:rPr>
+              <w:t>score</w:t>
+            </w:r>
+            <w:r>
+              <w:rPr>
+                <w:noProof/>
+                <w:sz w:val="28"/>
+                <w:szCs w:val="28"/>
+                <w:u w:val="single"/>
+              </w:rPr>
+              <w:t>_id</w:t>
+            </w:r>
+          </w:p>
+          <w:p>
+            <w:pPr>
+              <w:spacing w:line="276" w:lineRule="auto"/>
+              <w:jc w:val="left"/>
+              <w:rPr>
+                <w:noProof/>
+                <w:sz w:val="28"/>
+                <w:szCs w:val="28"/>
+              </w:rPr>
+            </w:pPr>
+            <w:r>
+              <w:rPr>
+                <w:noProof/>
+                <w:sz w:val="28"/>
+                <w:szCs w:val="28"/>
+              </w:rPr>
+              <w:t>athlete</w:t>
+            </w:r>
+            <w:r>
+              <w:rPr>
+                <w:noProof/>
+                <w:sz w:val="28"/>
+                <w:szCs w:val="28"/>
+              </w:rPr>
+              <w:t>_id</w:t>
+            </w:r>
+          </w:p>
+          <w:p>
+            <w:pPr>
+              <w:spacing w:line="276" w:lineRule="auto"/>
+              <w:jc w:val="left"/>
+              <w:rPr>
+                <w:noProof/>
+                <w:sz w:val="28"/>
+                <w:szCs w:val="28"/>
+              </w:rPr>
+            </w:pPr>
+            <w:r>
+              <w:rPr>
+                <w:noProof/>
+                <w:sz w:val="28"/>
+                <w:szCs w:val="28"/>
+              </w:rPr>
+              <w:t>event_id</w:t>
+            </w:r>
+          </w:p>
+          <w:p>
+            <w:pPr>
+              <w:spacing w:line="276" w:lineRule="auto"/>
+              <w:jc w:val="left"/>
+              <w:rPr>
+                <w:noProof/>
+                <w:sz w:val="28"/>
+                <w:szCs w:val="28"/>
+              </w:rPr>
+            </w:pPr>
+            <w:r>
+              <w:rPr>
+                <w:noProof/>
+                <w:sz w:val="28"/>
+                <w:szCs w:val="28"/>
+              </w:rPr>
+              <w:t>reps</w:t>
+            </w:r>
+          </w:p>
+          <w:p>
+            <w:pPr>
+              <w:spacing w:line="276" w:lineRule="auto"/>
+              <w:jc w:val="left"/>
+              <w:rPr>
+                <w:noProof/>
+                <w:sz w:val="28"/>
+                <w:szCs w:val="28"/>
+              </w:rPr>
+            </w:pPr>
+            <w:r>
+              <w:rPr>
+                <w:noProof/>
+                <w:sz w:val="28"/>
+                <w:szCs w:val="28"/>
+              </w:rPr>
+              <w:t>duration_in_seconds</w:t>
+            </w:r>
+          </w:p>
+        </w:tc>
+        <w:tc>
+          <w:tcPr>
+            <w:tcW w:w="567" w:type="dxa"/>
+          </w:tcPr>
+          <w:p>
+            <w:pPr>
+              <w:spacing w:line="276" w:lineRule="auto"/>
+              <w:jc w:val="left"/>
+              <w:rPr>
+                <w:noProof/>
+                <w:sz w:val="28"/>
+                <w:szCs w:val="28"/>
+              </w:rPr>
+            </w:pPr>
+            <w:r>
+              <w:rPr>
+                <w:noProof/>
+                <w:sz w:val="28"/>
+                <w:szCs w:val="28"/>
+              </w:rPr>
+              <w:t>int</w:t>
+            </w:r>
+          </w:p>
+          <w:p>
+            <w:pPr>
+              <w:spacing w:line="276" w:lineRule="auto"/>
+              <w:jc w:val="left"/>
+              <w:rPr>
+                <w:noProof/>
+                <w:sz w:val="28"/>
+                <w:szCs w:val="28"/>
+              </w:rPr>
+            </w:pPr>
+            <w:r>
+              <w:rPr>
+                <w:noProof/>
+                <w:sz w:val="28"/>
+                <w:szCs w:val="28"/>
+              </w:rPr>
+              <w:t>int</w:t>
+            </w:r>
+          </w:p>
+          <w:p>
+            <w:pPr>
+              <w:spacing w:line="276" w:lineRule="auto"/>
+              <w:jc w:val="left"/>
+              <w:rPr>
+                <w:noProof/>
+                <w:sz w:val="28"/>
+                <w:szCs w:val="28"/>
+              </w:rPr>
+            </w:pPr>
+            <w:r>
+              <w:rPr>
+                <w:noProof/>
+                <w:sz w:val="28"/>
+                <w:szCs w:val="28"/>
+              </w:rPr>
+              <w:t>int</w:t>
+            </w:r>
+          </w:p>
+          <w:p>
+            <w:pPr>
+              <w:spacing w:line="276" w:lineRule="auto"/>
+              <w:jc w:val="left"/>
+              <w:rPr>
+                <w:noProof/>
+                <w:sz w:val="28"/>
+                <w:szCs w:val="28"/>
+              </w:rPr>
+            </w:pPr>
+            <w:r>
+              <w:rPr>
+                <w:noProof/>
+                <w:sz w:val="28"/>
+                <w:szCs w:val="28"/>
+              </w:rPr>
+              <w:t>int</w:t>
+            </w:r>
+          </w:p>
+          <w:p>
+            <w:pPr>
+              <w:spacing w:line="276" w:lineRule="auto"/>
+              <w:jc w:val="left"/>
+              <w:rPr>
+                <w:noProof/>
+                <w:sz w:val="28"/>
+                <w:szCs w:val="28"/>
+              </w:rPr>
+            </w:pPr>
+            <w:r>
+              <w:rPr>
+                <w:noProof/>
+                <w:sz w:val="28"/>
+                <w:szCs w:val="28"/>
+              </w:rPr>
+              <w:t>int</w:t>
+            </w:r>
+          </w:p>
+        </w:tc>
+      </w:tr>
+    </w:tbl>
+    <w:p>
+      <w:pPr>
+        <w:jc w:val="left"/>
+        <w:rPr>
+          <w:noProof/>
+        </w:rPr>
+      </w:pPr>
+    </w:p>
+    <w:tbl>
+      <w:tblPr>
+        <w:tblStyle w:val="TableGrid"/>
+        <w:tblW w:w="0" w:type="auto"/>
+        <w:tblLayout w:type="fixed"/>
+        <w:tblLook w:val="04A0" w:firstRow="1" w:lastRow="0" w:firstColumn="1" w:lastColumn="0" w:noHBand="0" w:noVBand="1"/>
+      </w:tblPr>
+      <w:tblGrid>
+        <w:gridCol w:w="704"/>
+        <w:gridCol w:w="3260"/>
+        <w:gridCol w:w="567"/>
+      </w:tblGrid>
+      <w:tr>
+        <w:trPr>
+          <w:trHeight w:val="283"/>
+        </w:trPr>
+        <w:tc>
+          <w:tcPr>
+            <w:tcW w:w="4531" w:type="dxa"/>
+            <w:gridSpan w:val="3"/>
+          </w:tcPr>
+          <w:p>
+            <w:pPr>
+              <w:rPr>
+                <w:b/>
+                <w:bCs/>
+                <w:noProof/>
+                <w:sz w:val="32"/>
+                <w:szCs w:val="32"/>
+              </w:rPr>
+            </w:pPr>
+            <w:r>
+              <w:rPr>
+                <w:b/>
+                <w:bCs/>
+                <w:noProof/>
+                <w:sz w:val="32"/>
+                <w:szCs w:val="32"/>
+              </w:rPr>
+              <w:t>results</w:t>
+            </w:r>
+          </w:p>
+        </w:tc>
+      </w:tr>
+      <w:tr>
+        <w:trPr>
+          <w:trHeight w:val="229"/>
+        </w:trPr>
+        <w:tc>
+          <w:tcPr>
+            <w:tcW w:w="704" w:type="dxa"/>
+          </w:tcPr>
+          <w:p>
+            <w:pPr>
+              <w:spacing w:line="276" w:lineRule="auto"/>
+              <w:jc w:val="left"/>
+              <w:rPr>
+                <w:noProof/>
+                <w:sz w:val="28"/>
+                <w:szCs w:val="28"/>
+              </w:rPr>
+            </w:pPr>
+            <w:r>
+              <w:rPr>
+                <w:noProof/>
+                <w:sz w:val="28"/>
+                <w:szCs w:val="28"/>
+              </w:rPr>
+              <w:t>PK</w:t>
+            </w:r>
+          </w:p>
+        </w:tc>
+        <w:tc>
+          <w:tcPr>
+            <w:tcW w:w="3260" w:type="dxa"/>
+          </w:tcPr>
+          <w:p>
+            <w:pPr>
+              <w:spacing w:line="276" w:lineRule="auto"/>
+              <w:jc w:val="left"/>
+              <w:rPr>
+                <w:noProof/>
+                <w:sz w:val="28"/>
+                <w:szCs w:val="28"/>
+                <w:u w:val="single"/>
+              </w:rPr>
+            </w:pPr>
+            <w:r>
+              <w:rPr>
+                <w:noProof/>
+                <w:sz w:val="28"/>
+                <w:szCs w:val="28"/>
+                <w:u w:val="single"/>
+              </w:rPr>
+              <w:t>score_id</w:t>
+            </w:r>
+          </w:p>
+          <w:p>
+            <w:pPr>
+              <w:spacing w:line="276" w:lineRule="auto"/>
+              <w:jc w:val="left"/>
+              <w:rPr>
+                <w:noProof/>
+                <w:sz w:val="28"/>
+                <w:szCs w:val="28"/>
+              </w:rPr>
+            </w:pPr>
+            <w:r>
+              <w:rPr>
+                <w:noProof/>
+                <w:sz w:val="28"/>
+                <w:szCs w:val="28"/>
+              </w:rPr>
+              <w:t>reps</w:t>
+            </w:r>
+          </w:p>
+          <w:p>
+            <w:pPr>
+              <w:spacing w:line="276" w:lineRule="auto"/>
+              <w:jc w:val="left"/>
+              <w:rPr>
+                <w:noProof/>
+                <w:sz w:val="28"/>
+                <w:szCs w:val="28"/>
+              </w:rPr>
+            </w:pPr>
+            <w:r>
+              <w:rPr>
+                <w:noProof/>
+                <w:sz w:val="28"/>
+                <w:szCs w:val="28"/>
+              </w:rPr>
+              <w:t>duration_in_seconds</w:t>
+            </w:r>
+          </w:p>
+        </w:tc>
+        <w:tc>
+          <w:tcPr>
+            <w:tcW w:w="567" w:type="dxa"/>
+          </w:tcPr>
+          <w:p>
+            <w:pPr>
+              <w:spacing w:line="276" w:lineRule="auto"/>
+              <w:jc w:val="left"/>
+              <w:rPr>
+                <w:noProof/>
+                <w:sz w:val="28"/>
+                <w:szCs w:val="28"/>
+              </w:rPr>
+            </w:pPr>
+            <w:r>
+              <w:rPr>
+                <w:noProof/>
+                <w:sz w:val="28"/>
+                <w:szCs w:val="28"/>
+              </w:rPr>
+              <w:t>int</w:t>
+            </w:r>
+          </w:p>
+          <w:p>
+            <w:pPr>
+              <w:spacing w:line="276" w:lineRule="auto"/>
+              <w:jc w:val="left"/>
+              <w:rPr>
+                <w:noProof/>
+                <w:sz w:val="28"/>
+                <w:szCs w:val="28"/>
+              </w:rPr>
+            </w:pPr>
+            <w:r>
+              <w:rPr>
+                <w:noProof/>
+                <w:sz w:val="28"/>
+                <w:szCs w:val="28"/>
+              </w:rPr>
+              <w:t>int</w:t>
+            </w:r>
+          </w:p>
+          <w:p>
+            <w:pPr>
+              <w:spacing w:line="276" w:lineRule="auto"/>
+              <w:jc w:val="left"/>
+              <w:rPr>
+                <w:noProof/>
+                <w:sz w:val="28"/>
+                <w:szCs w:val="28"/>
+              </w:rPr>
+            </w:pPr>
+            <w:r>
+              <w:rPr>
+                <w:noProof/>
+                <w:sz w:val="28"/>
+                <w:szCs w:val="28"/>
+              </w:rPr>
+              <w:t>int</w:t>
+            </w:r>
+          </w:p>
+        </w:tc>
+      </w:tr>
+    </w:tbl>
+    <w:p>
+      <w:pPr>
+        <w:jc w:val="left"/>
+        <w:rPr>
+          <w:noProof/>
         </w:rPr>
       </w:pPr>
     </w:p>

--- a/assets/model-templates.docx
+++ b/assets/model-templates.docx
@@ -1314,127 +1314,23 @@
               <w:t>score</w:t>
             </w:r>
           </w:p>
-        </w:tc>
-      </w:tr>
-    </w:tbl>
-    <w:p>
-      <w:pPr>
-        <w:spacing w:after="160" w:line="259" w:lineRule="auto"/>
-        <w:jc w:val="left"/>
-        <w:rPr>
-          <w:b/>
-          <w:bCs/>
-          <w:noProof/>
-          <w:sz w:val="40"/>
-          <w:szCs w:val="40"/>
-          <w:u w:val="single"/>
-        </w:rPr>
-      </w:pPr>
-    </w:p>
-    <w:tbl>
-      <w:tblPr>
-        <w:tblStyle w:val="TableGrid"/>
-        <w:tblW w:w="0" w:type="auto"/>
-        <w:tblLook w:val="04A0" w:firstRow="1" w:lastRow="0" w:firstColumn="1" w:lastColumn="0" w:noHBand="0" w:noVBand="1"/>
-      </w:tblPr>
-      <w:tblGrid>
-        <w:gridCol w:w="3397"/>
-      </w:tblGrid>
-      <w:tr>
-        <w:trPr>
-          <w:trHeight w:val="283"/>
-        </w:trPr>
-        <w:tc>
-          <w:tcPr>
-            <w:tcW w:w="3397" w:type="dxa"/>
-          </w:tcPr>
-          <w:p>
-            <w:pPr>
-              <w:spacing w:line="276" w:lineRule="auto"/>
-              <w:rPr>
-                <w:b/>
-                <w:bCs/>
-                <w:noProof/>
-              </w:rPr>
-            </w:pPr>
-            <w:r>
-              <w:rPr>
-                <w:b/>
-                <w:bCs/>
-                <w:noProof/>
-                <w:sz w:val="32"/>
-                <w:szCs w:val="32"/>
-              </w:rPr>
-              <w:t>results</w:t>
-            </w:r>
-          </w:p>
-        </w:tc>
-      </w:tr>
-      <w:tr>
-        <w:trPr>
-          <w:trHeight w:val="283"/>
-        </w:trPr>
-        <w:tc>
-          <w:tcPr>
-            <w:tcW w:w="3397" w:type="dxa"/>
-          </w:tcPr>
-          <w:p>
-            <w:pPr>
-              <w:spacing w:line="276" w:lineRule="auto"/>
-              <w:jc w:val="left"/>
-              <w:rPr>
-                <w:noProof/>
-                <w:sz w:val="28"/>
-                <w:szCs w:val="28"/>
-                <w:u w:val="single"/>
-              </w:rPr>
-            </w:pPr>
-            <w:r>
-              <w:rPr>
-                <w:noProof/>
-                <w:sz w:val="28"/>
-                <w:szCs w:val="28"/>
-                <w:u w:val="single"/>
-              </w:rPr>
-              <w:t>score_id</w:t>
-            </w:r>
-          </w:p>
-          <w:p>
-            <w:pPr>
-              <w:spacing w:line="276" w:lineRule="auto"/>
-              <w:jc w:val="left"/>
-              <w:rPr>
-                <w:noProof/>
-                <w:sz w:val="28"/>
-                <w:szCs w:val="28"/>
-              </w:rPr>
-            </w:pPr>
-            <w:r>
-              <w:rPr>
-                <w:noProof/>
-                <w:sz w:val="28"/>
-                <w:szCs w:val="28"/>
-              </w:rPr>
-              <w:t>reps</w:t>
-            </w:r>
-          </w:p>
-          <w:p>
-            <w:pPr>
-              <w:spacing w:line="276" w:lineRule="auto"/>
-              <w:jc w:val="left"/>
-              <w:rPr>
-                <w:noProof/>
-                <w:sz w:val="28"/>
-                <w:szCs w:val="28"/>
-              </w:rPr>
-            </w:pPr>
-            <w:r>
-              <w:rPr>
-                <w:noProof/>
-                <w:sz w:val="28"/>
-                <w:szCs w:val="28"/>
-              </w:rPr>
-              <w:t>duration_in_seconds</w:t>
+          <w:p>
+            <w:pPr>
+              <w:spacing w:line="276" w:lineRule="auto"/>
+              <w:jc w:val="left"/>
+              <w:rPr>
+                <w:noProof/>
+                <w:sz w:val="28"/>
+                <w:szCs w:val="28"/>
+              </w:rPr>
+            </w:pPr>
+            <w:r>
+              <w:rPr>
+                <w:noProof/>
+                <w:sz w:val="28"/>
+                <w:szCs w:val="28"/>
+              </w:rPr>
+              <w:t>weight_in_kg</w:t>
             </w:r>
           </w:p>
         </w:tc>
@@ -2669,15 +2565,7 @@
                 <w:sz w:val="28"/>
                 <w:szCs w:val="28"/>
               </w:rPr>
-              <w:t>co</w:t>
-            </w:r>
-            <w:r>
-              <w:rPr>
-                <w:noProof/>
-                <w:sz w:val="28"/>
-                <w:szCs w:val="28"/>
-              </w:rPr>
-              <w:t>mpany address</w:t>
+              <w:t>company address</w:t>
             </w:r>
           </w:p>
         </w:tc>
@@ -2909,15 +2797,7 @@
                 <w:sz w:val="28"/>
                 <w:szCs w:val="28"/>
               </w:rPr>
-              <w:t>c</w:t>
-            </w:r>
-            <w:r>
-              <w:rPr>
-                <w:noProof/>
-                <w:sz w:val="28"/>
-                <w:szCs w:val="28"/>
-              </w:rPr>
-              <w:t>ompetition_id</w:t>
+              <w:t>competition_id</w:t>
             </w:r>
           </w:p>
           <w:p>
@@ -3136,7 +3016,7 @@
       <w:tblGrid>
         <w:gridCol w:w="704"/>
         <w:gridCol w:w="3260"/>
-        <w:gridCol w:w="567"/>
+        <w:gridCol w:w="709"/>
       </w:tblGrid>
       <w:tr>
         <w:trPr>
@@ -3144,7 +3024,7 @@
         </w:trPr>
         <w:tc>
           <w:tcPr>
-            <w:tcW w:w="4531" w:type="dxa"/>
+            <w:tcW w:w="4673" w:type="dxa"/>
             <w:gridSpan w:val="3"/>
           </w:tcPr>
           <w:p>
@@ -3285,15 +3165,7 @@
                 <w:sz w:val="28"/>
                 <w:szCs w:val="28"/>
               </w:rPr>
-              <w:t>athlete</w:t>
-            </w:r>
-            <w:r>
-              <w:rPr>
-                <w:noProof/>
-                <w:sz w:val="28"/>
-                <w:szCs w:val="28"/>
-              </w:rPr>
-              <w:t>_id</w:t>
+              <w:t>athlete_id</w:t>
             </w:r>
           </w:p>
           <w:p>
@@ -3351,12 +3223,31 @@
                 <w:szCs w:val="28"/>
               </w:rPr>
               <w:t>duration_in_seconds</w:t>
+            </w:r>
+          </w:p>
+          <w:p>
+            <w:pPr>
+              <w:spacing w:line="276" w:lineRule="auto"/>
+              <w:jc w:val="left"/>
+              <w:rPr>
+                <w:noProof/>
+                <w:sz w:val="28"/>
+                <w:szCs w:val="28"/>
+              </w:rPr>
+            </w:pPr>
+            <w:r>
+              <w:rPr>
+                <w:noProof/>
+                <w:sz w:val="28"/>
+                <w:szCs w:val="28"/>
+              </w:rPr>
+              <w:t>weight_in_kg</w:t>
             </w:r>
           </w:p>
         </w:tc>
         <w:tc>
           <w:tcPr>
-            <w:tcW w:w="567" w:type="dxa"/>
+            <w:tcW w:w="709" w:type="dxa"/>
           </w:tcPr>
           <w:p>
             <w:pPr>
@@ -3415,195 +3306,6 @@
               <w:t>int</w:t>
             </w:r>
           </w:p>
-          <w:p>
-            <w:pPr>
-              <w:spacing w:line="276" w:lineRule="auto"/>
-              <w:jc w:val="left"/>
-              <w:rPr>
-                <w:noProof/>
-                <w:sz w:val="28"/>
-                <w:szCs w:val="28"/>
-              </w:rPr>
-            </w:pPr>
-            <w:r>
-              <w:rPr>
-                <w:noProof/>
-                <w:sz w:val="28"/>
-                <w:szCs w:val="28"/>
-              </w:rPr>
-              <w:t>int</w:t>
-            </w:r>
-          </w:p>
-          <w:p>
-            <w:pPr>
-              <w:spacing w:line="276" w:lineRule="auto"/>
-              <w:jc w:val="left"/>
-              <w:rPr>
-                <w:noProof/>
-                <w:sz w:val="28"/>
-                <w:szCs w:val="28"/>
-              </w:rPr>
-            </w:pPr>
-            <w:r>
-              <w:rPr>
-                <w:noProof/>
-                <w:sz w:val="28"/>
-                <w:szCs w:val="28"/>
-              </w:rPr>
-              <w:t>int</w:t>
-            </w:r>
-          </w:p>
-        </w:tc>
-      </w:tr>
-    </w:tbl>
-    <w:p>
-      <w:pPr>
-        <w:jc w:val="left"/>
-        <w:rPr>
-          <w:noProof/>
-        </w:rPr>
-      </w:pPr>
-    </w:p>
-    <w:tbl>
-      <w:tblPr>
-        <w:tblStyle w:val="TableGrid"/>
-        <w:tblW w:w="0" w:type="auto"/>
-        <w:tblLayout w:type="fixed"/>
-        <w:tblLook w:val="04A0" w:firstRow="1" w:lastRow="0" w:firstColumn="1" w:lastColumn="0" w:noHBand="0" w:noVBand="1"/>
-      </w:tblPr>
-      <w:tblGrid>
-        <w:gridCol w:w="704"/>
-        <w:gridCol w:w="3260"/>
-        <w:gridCol w:w="567"/>
-      </w:tblGrid>
-      <w:tr>
-        <w:trPr>
-          <w:trHeight w:val="283"/>
-        </w:trPr>
-        <w:tc>
-          <w:tcPr>
-            <w:tcW w:w="4531" w:type="dxa"/>
-            <w:gridSpan w:val="3"/>
-          </w:tcPr>
-          <w:p>
-            <w:pPr>
-              <w:rPr>
-                <w:b/>
-                <w:bCs/>
-                <w:noProof/>
-                <w:sz w:val="32"/>
-                <w:szCs w:val="32"/>
-              </w:rPr>
-            </w:pPr>
-            <w:r>
-              <w:rPr>
-                <w:b/>
-                <w:bCs/>
-                <w:noProof/>
-                <w:sz w:val="32"/>
-                <w:szCs w:val="32"/>
-              </w:rPr>
-              <w:t>results</w:t>
-            </w:r>
-          </w:p>
-        </w:tc>
-      </w:tr>
-      <w:tr>
-        <w:trPr>
-          <w:trHeight w:val="229"/>
-        </w:trPr>
-        <w:tc>
-          <w:tcPr>
-            <w:tcW w:w="704" w:type="dxa"/>
-          </w:tcPr>
-          <w:p>
-            <w:pPr>
-              <w:spacing w:line="276" w:lineRule="auto"/>
-              <w:jc w:val="left"/>
-              <w:rPr>
-                <w:noProof/>
-                <w:sz w:val="28"/>
-                <w:szCs w:val="28"/>
-              </w:rPr>
-            </w:pPr>
-            <w:r>
-              <w:rPr>
-                <w:noProof/>
-                <w:sz w:val="28"/>
-                <w:szCs w:val="28"/>
-              </w:rPr>
-              <w:t>PK</w:t>
-            </w:r>
-          </w:p>
-        </w:tc>
-        <w:tc>
-          <w:tcPr>
-            <w:tcW w:w="3260" w:type="dxa"/>
-          </w:tcPr>
-          <w:p>
-            <w:pPr>
-              <w:spacing w:line="276" w:lineRule="auto"/>
-              <w:jc w:val="left"/>
-              <w:rPr>
-                <w:noProof/>
-                <w:sz w:val="28"/>
-                <w:szCs w:val="28"/>
-                <w:u w:val="single"/>
-              </w:rPr>
-            </w:pPr>
-            <w:r>
-              <w:rPr>
-                <w:noProof/>
-                <w:sz w:val="28"/>
-                <w:szCs w:val="28"/>
-                <w:u w:val="single"/>
-              </w:rPr>
-              <w:t>score_id</w:t>
-            </w:r>
-          </w:p>
-          <w:p>
-            <w:pPr>
-              <w:spacing w:line="276" w:lineRule="auto"/>
-              <w:jc w:val="left"/>
-              <w:rPr>
-                <w:noProof/>
-                <w:sz w:val="28"/>
-                <w:szCs w:val="28"/>
-              </w:rPr>
-            </w:pPr>
-            <w:r>
-              <w:rPr>
-                <w:noProof/>
-                <w:sz w:val="28"/>
-                <w:szCs w:val="28"/>
-              </w:rPr>
-              <w:t>reps</w:t>
-            </w:r>
-          </w:p>
-          <w:p>
-            <w:pPr>
-              <w:spacing w:line="276" w:lineRule="auto"/>
-              <w:jc w:val="left"/>
-              <w:rPr>
-                <w:noProof/>
-                <w:sz w:val="28"/>
-                <w:szCs w:val="28"/>
-              </w:rPr>
-            </w:pPr>
-            <w:r>
-              <w:rPr>
-                <w:noProof/>
-                <w:sz w:val="28"/>
-                <w:szCs w:val="28"/>
-              </w:rPr>
-              <w:t>duration_in_seconds</w:t>
-            </w:r>
-          </w:p>
-        </w:tc>
-        <w:tc>
-          <w:tcPr>
-            <w:tcW w:w="567" w:type="dxa"/>
-          </w:tcPr>
           <w:p>
             <w:pPr>
               <w:spacing w:line="276" w:lineRule="auto"/>
